--- a/Project 1 report.docx
+++ b/Project 1 report.docx
@@ -24,9 +24,25 @@
       </w:r>
     </w:p>
     <w:p>
+      <w:proofErr w:type="spellStart"/>
       <w:r>
-        <w:t>Ofemezie Emelle</w:t>
+        <w:t>Ofo</w:t>
       </w:r>
+      <w:r>
+        <w:t>mezie</w:t>
+      </w:r>
+      <w:proofErr w:type="spellEnd"/>
+      <w:r>
+        <w:t xml:space="preserve"> </w:t>
+      </w:r>
+      <w:proofErr w:type="spellStart"/>
+      <w:r>
+        <w:t>Emelle</w:t>
+      </w:r>
+      <w:proofErr w:type="spellEnd"/>
+    </w:p>
+    <w:p/>
+    <w:p>
       <w:bookmarkStart w:id="0" w:name="_GoBack"/>
       <w:bookmarkEnd w:id="0"/>
     </w:p>

--- a/Project 1 report.docx
+++ b/Project 1 report.docx
@@ -1,6 +1,6 @@
 
 <file path=word/document.xml><?xml version="1.0" encoding="utf-8"?>
-<w:document xmlns:wpc="http://schemas.microsoft.com/office/word/2010/wordprocessingCanvas" xmlns:mc="http://schemas.openxmlformats.org/markup-compatibility/2006" xmlns:o="urn:schemas-microsoft-com:office:office" xmlns:r="http://schemas.openxmlformats.org/officeDocument/2006/relationships" xmlns:m="http://schemas.openxmlformats.org/officeDocument/2006/math" xmlns:v="urn:schemas-microsoft-com:vml" xmlns:wp14="http://schemas.microsoft.com/office/word/2010/wordprocessingDrawing" xmlns:wp="http://schemas.openxmlformats.org/drawingml/2006/wordprocessingDrawing" xmlns:w10="urn:schemas-microsoft-com:office:word" xmlns:w="http://schemas.openxmlformats.org/wordprocessingml/2006/main" xmlns:w14="http://schemas.microsoft.com/office/word/2010/wordml" xmlns:wpg="http://schemas.microsoft.com/office/word/2010/wordprocessingGroup" xmlns:wpi="http://schemas.microsoft.com/office/word/2010/wordprocessingInk" xmlns:wne="http://schemas.microsoft.com/office/word/2006/wordml" xmlns:wps="http://schemas.microsoft.com/office/word/2010/wordprocessingShape" mc:Ignorable="w14 wp14">
+<w:document xmlns:wpc="http://schemas.microsoft.com/office/word/2010/wordprocessingCanvas" xmlns:mo="http://schemas.microsoft.com/office/mac/office/2008/main" xmlns:mc="http://schemas.openxmlformats.org/markup-compatibility/2006" xmlns:mv="urn:schemas-microsoft-com:mac:vml" xmlns:o="urn:schemas-microsoft-com:office:office" xmlns:r="http://schemas.openxmlformats.org/officeDocument/2006/relationships" xmlns:m="http://schemas.openxmlformats.org/officeDocument/2006/math" xmlns:v="urn:schemas-microsoft-com:vml" xmlns:wp14="http://schemas.microsoft.com/office/word/2010/wordprocessingDrawing" xmlns:wp="http://schemas.openxmlformats.org/drawingml/2006/wordprocessingDrawing" xmlns:w10="urn:schemas-microsoft-com:office:word" xmlns:w="http://schemas.openxmlformats.org/wordprocessingml/2006/main" xmlns:w14="http://schemas.microsoft.com/office/word/2010/wordml" xmlns:w15="http://schemas.microsoft.com/office/word/2012/wordml" xmlns:wpg="http://schemas.microsoft.com/office/word/2010/wordprocessingGroup" xmlns:wpi="http://schemas.microsoft.com/office/word/2010/wordprocessingInk" xmlns:wne="http://schemas.microsoft.com/office/word/2006/wordml" xmlns:wps="http://schemas.microsoft.com/office/word/2010/wordprocessingShape" mc:Ignorable="w14 w15 wp14">
   <w:body>
     <w:p>
       <w:pPr>
@@ -51,28 +51,12 @@
           <w:rFonts w:ascii="Times New Roman" w:hAnsi="Times New Roman" w:cs="Times New Roman"/>
         </w:rPr>
       </w:pPr>
-      <w:proofErr w:type="spellStart"/>
       <w:r>
         <w:rPr>
           <w:rFonts w:ascii="Times New Roman" w:hAnsi="Times New Roman" w:cs="Times New Roman"/>
         </w:rPr>
-        <w:t>Murtala</w:t>
-      </w:r>
-      <w:proofErr w:type="spellEnd"/>
-      <w:r>
-        <w:rPr>
-          <w:rFonts w:ascii="Times New Roman" w:hAnsi="Times New Roman" w:cs="Times New Roman"/>
-        </w:rPr>
-        <w:t xml:space="preserve"> </w:t>
-      </w:r>
-      <w:proofErr w:type="spellStart"/>
-      <w:r>
-        <w:rPr>
-          <w:rFonts w:ascii="Times New Roman" w:hAnsi="Times New Roman" w:cs="Times New Roman"/>
-        </w:rPr>
-        <w:t>Aliyu</w:t>
-      </w:r>
-      <w:proofErr w:type="spellEnd"/>
+        <w:t>Murtala Aliyu</w:t>
+      </w:r>
     </w:p>
     <w:p>
       <w:pPr>
@@ -103,6 +87,128 @@
       </w:pPr>
     </w:p>
     <w:p>
+      <w:r>
+        <w:t>1.</w:t>
+      </w:r>
+    </w:p>
+    <w:p>
+      <w:pPr>
+        <w:ind w:left="360"/>
+      </w:pPr>
+      <w:r>
+        <w:t>By algorithm:</w:t>
+      </w:r>
+    </w:p>
+    <w:p>
+      <w:pPr>
+        <w:pStyle w:val="ListParagraph"/>
+        <w:numPr>
+          <w:ilvl w:val="1"/>
+          <w:numId w:val="1"/>
+        </w:numPr>
+      </w:pPr>
+      <w:r>
+        <w:t xml:space="preserve">DFS: 900 x 900. </w:t>
+      </w:r>
+      <w:r>
+        <w:rPr>
+          <w:i/>
+        </w:rPr>
+        <w:t>p</w:t>
+      </w:r>
+      <w:r>
+        <w:t xml:space="preserve"> value does not really drastically affect how reasonable a return time is, but the algorithm cannot reach up to 1000 x 1000 even with a p of 0.</w:t>
+      </w:r>
+    </w:p>
+    <w:p>
+      <w:pPr>
+        <w:pStyle w:val="ListParagraph"/>
+        <w:numPr>
+          <w:ilvl w:val="1"/>
+          <w:numId w:val="1"/>
+        </w:numPr>
+      </w:pPr>
+      <w:r>
+        <w:t>BFS: 60 x 60 for any p value is a success. Likely having to do with the fact that most of the board is searched, but our BFS algorithm cannot reach 61 x 61 even with a p of 0.</w:t>
+      </w:r>
+    </w:p>
+    <w:p>
+      <w:pPr>
+        <w:pStyle w:val="ListParagraph"/>
+        <w:numPr>
+          <w:ilvl w:val="1"/>
+          <w:numId w:val="1"/>
+        </w:numPr>
+      </w:pPr>
+      <w:r>
+        <w:t xml:space="preserve">A*Euc: 700 x 700. </w:t>
+      </w:r>
+      <w:r>
+        <w:rPr>
+          <w:i/>
+        </w:rPr>
+        <w:t>p</w:t>
+      </w:r>
+      <w:r>
+        <w:t xml:space="preserve"> value does not really drastically affect how reasonable a return time is, but the algorithm cannot reach up to 800 x 800 even with a p of 0.</w:t>
+      </w:r>
+    </w:p>
+    <w:p>
+      <w:pPr>
+        <w:pStyle w:val="ListParagraph"/>
+        <w:numPr>
+          <w:ilvl w:val="1"/>
+          <w:numId w:val="1"/>
+        </w:numPr>
+      </w:pPr>
+      <w:r>
+        <w:t xml:space="preserve">A*Man: 900 x 900. </w:t>
+      </w:r>
+      <w:r>
+        <w:rPr>
+          <w:i/>
+        </w:rPr>
+        <w:t>p</w:t>
+      </w:r>
+      <w:r>
+        <w:t xml:space="preserve"> value does not really drastically affect how reasonable a return time is, but the algorithm cannot reach up to 1000 x 1000 even with a p of 0.</w:t>
+      </w:r>
+    </w:p>
+    <w:p>
+      <w:pPr>
+        <w:pStyle w:val="ListParagraph"/>
+        <w:numPr>
+          <w:ilvl w:val="1"/>
+          <w:numId w:val="1"/>
+        </w:numPr>
+      </w:pPr>
+      <w:r>
+        <w:t>One extra thing to note about this question is that for all of these algorithms except for BFS, the algorithms have a chance at stack overflow error (basically the code could get an overflow error) when 0.2 &gt;= p &gt;= 0.32</w:t>
+      </w:r>
+      <w:r>
+        <w:t xml:space="preserve"> (only for a very large dim)</w:t>
+      </w:r>
+      <w:r>
+        <w:t>. This is likely because there is indeed a path when p is in that range, but the path is so convoluted that it stores too much information and the program runs out of memory.</w:t>
+      </w:r>
+    </w:p>
+    <w:p/>
+    <w:p/>
+    <w:p/>
+    <w:p/>
+    <w:p/>
+    <w:p/>
+    <w:p/>
+    <w:p/>
+    <w:p/>
+    <w:p/>
+    <w:p/>
+    <w:p/>
+    <w:p/>
+    <w:p/>
+    <w:p/>
+    <w:p/>
+    <w:p>
       <w:pPr>
         <w:pStyle w:val="ListParagraph"/>
         <w:numPr>
@@ -111,120 +217,35 @@
         </w:numPr>
       </w:pPr>
       <w:r>
-        <w:t>By algorithm:</w:t>
-      </w:r>
-    </w:p>
-    <w:p>
-      <w:pPr>
-        <w:pStyle w:val="ListParagraph"/>
-        <w:numPr>
-          <w:ilvl w:val="1"/>
-          <w:numId w:val="1"/>
-        </w:numPr>
-      </w:pPr>
-      <w:r>
-        <w:t xml:space="preserve">DFS: 900 x 900. </w:t>
-      </w:r>
-      <w:proofErr w:type="gramStart"/>
-      <w:r>
-        <w:rPr>
-          <w:i/>
-        </w:rPr>
-        <w:t>p</w:t>
-      </w:r>
-      <w:proofErr w:type="gramEnd"/>
-      <w:r>
-        <w:t xml:space="preserve"> value does not really drastically affect how reasonable a return time is, but the algorithm cannot reach up to 1000 x 1000 even with a p of 0.</w:t>
-      </w:r>
-    </w:p>
-    <w:p>
-      <w:pPr>
-        <w:pStyle w:val="ListParagraph"/>
-        <w:numPr>
-          <w:ilvl w:val="1"/>
-          <w:numId w:val="1"/>
-        </w:numPr>
-      </w:pPr>
-      <w:r>
-        <w:t>BFS: 60 x 60 for any p value is a success. Likely having to do with the fact that most of the board is searched, but our BFS algorithm cannot reach 61 x 61 even with a p of 0.</w:t>
-      </w:r>
-    </w:p>
-    <w:p>
-      <w:pPr>
-        <w:pStyle w:val="ListParagraph"/>
-        <w:numPr>
-          <w:ilvl w:val="1"/>
-          <w:numId w:val="1"/>
-        </w:numPr>
-      </w:pPr>
-      <w:r>
-        <w:t>A*</w:t>
-      </w:r>
-      <w:proofErr w:type="spellStart"/>
-      <w:r>
-        <w:t>Euc</w:t>
-      </w:r>
-      <w:proofErr w:type="spellEnd"/>
-      <w:r>
-        <w:t xml:space="preserve">: 700 x 700. </w:t>
-      </w:r>
-      <w:proofErr w:type="gramStart"/>
-      <w:r>
-        <w:rPr>
-          <w:i/>
-        </w:rPr>
-        <w:t>p</w:t>
-      </w:r>
-      <w:proofErr w:type="gramEnd"/>
-      <w:r>
-        <w:t xml:space="preserve"> value does not really drastically affect how reasonable a return time is, but the</w:t>
-      </w:r>
-      <w:r>
-        <w:t xml:space="preserve"> algorithm cannot reach up to 800 x 8</w:t>
-      </w:r>
-      <w:r>
-        <w:t>00 even with a p of 0.</w:t>
-      </w:r>
-    </w:p>
-    <w:p>
-      <w:pPr>
-        <w:pStyle w:val="ListParagraph"/>
-        <w:numPr>
-          <w:ilvl w:val="1"/>
-          <w:numId w:val="1"/>
-        </w:numPr>
-      </w:pPr>
-      <w:r>
-        <w:t xml:space="preserve">A*Man: 900 x 900. </w:t>
-      </w:r>
-      <w:proofErr w:type="gramStart"/>
-      <w:r>
-        <w:rPr>
-          <w:i/>
-        </w:rPr>
-        <w:t>p</w:t>
-      </w:r>
-      <w:proofErr w:type="gramEnd"/>
-      <w:r>
-        <w:t xml:space="preserve"> value does not really drastically affect how reasonable a return time is, but the algorithm cannot reach up to 1000 x 1000 even with a p of 0.</w:t>
-      </w:r>
-    </w:p>
-    <w:p>
-      <w:pPr>
-        <w:pStyle w:val="ListParagraph"/>
-        <w:numPr>
-          <w:ilvl w:val="1"/>
-          <w:numId w:val="1"/>
-        </w:numPr>
-      </w:pPr>
-      <w:r>
-        <w:t>One extra thing to note about this question is that for all of these algorithms except for BFS, the algorithms have a chance at stack overflow error (basically the code could get an overflow error) when 0.2 &gt;= p &gt;= 0.32</w:t>
-      </w:r>
-      <w:r>
-        <w:t xml:space="preserve"> (only for a very large dim)</w:t>
-      </w:r>
-      <w:r>
-        <w:t>. This is likely because there is indeed a path when p is in that range, but the path is so convoluted that it stores too much information and the program runs out of memory.</w:t>
+        <w:lastRenderedPageBreak/>
+        <w:t xml:space="preserve">In this problem we pick the </w:t>
+      </w:r>
+      <w:r>
+        <w:t>size of our</w:t>
+      </w:r>
+      <w:r>
+        <w:t xml:space="preserve"> grid</w:t>
+      </w:r>
+      <w:r>
+        <w:t xml:space="preserve"> to be between 2 and 60. We pick 2 as the floor because that is the smallest map that can give us a visual answer, and 60 as the ceiling because it is the highest</w:t>
+      </w:r>
+      <w:r>
+        <w:t xml:space="preserve"> that</w:t>
+      </w:r>
+      <w:r>
+        <w:t xml:space="preserve"> </w:t>
+      </w:r>
+      <w:r>
+        <w:t>BFS</w:t>
+      </w:r>
+      <w:r>
+        <w:t xml:space="preserve"> can expand in our algorithm. Also, since we’re using the same map size for all the algorithms it mak</w:t>
+      </w:r>
+      <w:r>
+        <w:t>es sense to cap at 60 due to BFS</w:t>
+      </w:r>
+      <w:r>
+        <w:t>’s shortcomings with map size.</w:t>
       </w:r>
     </w:p>
     <w:p>
@@ -232,11 +253,20 @@
         <w:pStyle w:val="ListParagraph"/>
         <w:numPr>
           <w:ilvl w:val="0"/>
-          <w:numId w:val="1"/>
+          <w:numId w:val="2"/>
         </w:numPr>
       </w:pPr>
       <w:r>
-        <w:t>Hi</w:t>
+        <w:t>Random map size</w:t>
+      </w:r>
+      <w:r>
+        <w:t xml:space="preserve"> generated</w:t>
+      </w:r>
+      <w:r>
+        <w:t xml:space="preserve">: </w:t>
+      </w:r>
+      <w:r>
+        <w:t>25 x 25</w:t>
       </w:r>
     </w:p>
     <w:p>
@@ -244,15 +274,326 @@
         <w:pStyle w:val="ListParagraph"/>
         <w:numPr>
           <w:ilvl w:val="0"/>
-          <w:numId w:val="1"/>
+          <w:numId w:val="2"/>
         </w:numPr>
+      </w:pPr>
+      <w:r>
+        <w:t xml:space="preserve">Probability of a blocked cell: </w:t>
+      </w:r>
+      <w:r>
+        <w:t xml:space="preserve">p = </w:t>
+      </w:r>
+      <w:r>
+        <w:t>0.2</w:t>
+      </w:r>
+    </w:p>
+    <w:p>
+      <w:pPr>
+        <w:ind w:left="720"/>
+      </w:pPr>
+      <w:r>
+        <w:t>DFS</w:t>
+      </w:r>
+      <w:r>
+        <w:t>:</w:t>
+      </w:r>
+    </w:p>
+    <w:p>
+      <w:pPr>
+        <w:ind w:left="720"/>
       </w:pPr>
       <w:r>
         <w:rPr>
           <w:noProof/>
-          <w:lang w:eastAsia="ja-JP"/>
         </w:rPr>
+        <w:drawing>
+          <wp:inline distT="0" distB="0" distL="0" distR="0" wp14:anchorId="4F2A9DE2" wp14:editId="532B9A2B">
+            <wp:extent cx="5727700" cy="3476625"/>
+            <wp:effectExtent l="0" t="0" r="12700" b="3175"/>
+            <wp:docPr id="2" name="Picture 2"/>
+            <wp:cNvGraphicFramePr>
+              <a:graphicFrameLocks xmlns:a="http://schemas.openxmlformats.org/drawingml/2006/main" noChangeAspect="1"/>
+            </wp:cNvGraphicFramePr>
+            <a:graphic xmlns:a="http://schemas.openxmlformats.org/drawingml/2006/main">
+              <a:graphicData uri="http://schemas.openxmlformats.org/drawingml/2006/picture">
+                <pic:pic xmlns:pic="http://schemas.openxmlformats.org/drawingml/2006/picture">
+                  <pic:nvPicPr>
+                    <pic:cNvPr id="2" name="DFS.png"/>
+                    <pic:cNvPicPr/>
+                  </pic:nvPicPr>
+                  <pic:blipFill>
+                    <a:blip r:embed="rId5">
+                      <a:extLst>
+                        <a:ext uri="{28A0092B-C50C-407E-A947-70E740481C1C}">
+                          <a14:useLocalDpi xmlns:a14="http://schemas.microsoft.com/office/drawing/2010/main" val="0"/>
+                        </a:ext>
+                      </a:extLst>
+                    </a:blip>
+                    <a:stretch>
+                      <a:fillRect/>
+                    </a:stretch>
+                  </pic:blipFill>
+                  <pic:spPr>
+                    <a:xfrm>
+                      <a:off x="0" y="0"/>
+                      <a:ext cx="5727700" cy="3476625"/>
+                    </a:xfrm>
+                    <a:prstGeom prst="rect">
+                      <a:avLst/>
+                    </a:prstGeom>
+                  </pic:spPr>
+                </pic:pic>
+              </a:graphicData>
+            </a:graphic>
+          </wp:inline>
+        </w:drawing>
+      </w:r>
+    </w:p>
+    <w:p>
+      <w:pPr>
+        <w:ind w:left="720"/>
+      </w:pPr>
+    </w:p>
+    <w:p>
+      <w:pPr>
+        <w:ind w:left="720"/>
+      </w:pPr>
+      <w:r>
+        <w:t>BFS</w:t>
+      </w:r>
+      <w:r>
+        <w:rPr>
+          <w:noProof/>
+        </w:rPr>
+        <w:drawing>
+          <wp:inline distT="0" distB="0" distL="0" distR="0" wp14:anchorId="3C063BCD" wp14:editId="049E7FC5">
+            <wp:extent cx="5727700" cy="3428365"/>
+            <wp:effectExtent l="0" t="0" r="12700" b="635"/>
+            <wp:docPr id="3" name="Picture 3"/>
+            <wp:cNvGraphicFramePr>
+              <a:graphicFrameLocks xmlns:a="http://schemas.openxmlformats.org/drawingml/2006/main" noChangeAspect="1"/>
+            </wp:cNvGraphicFramePr>
+            <a:graphic xmlns:a="http://schemas.openxmlformats.org/drawingml/2006/main">
+              <a:graphicData uri="http://schemas.openxmlformats.org/drawingml/2006/picture">
+                <pic:pic xmlns:pic="http://schemas.openxmlformats.org/drawingml/2006/picture">
+                  <pic:nvPicPr>
+                    <pic:cNvPr id="3" name="BFS.png"/>
+                    <pic:cNvPicPr/>
+                  </pic:nvPicPr>
+                  <pic:blipFill>
+                    <a:blip r:embed="rId6">
+                      <a:extLst>
+                        <a:ext uri="{28A0092B-C50C-407E-A947-70E740481C1C}">
+                          <a14:useLocalDpi xmlns:a14="http://schemas.microsoft.com/office/drawing/2010/main" val="0"/>
+                        </a:ext>
+                      </a:extLst>
+                    </a:blip>
+                    <a:stretch>
+                      <a:fillRect/>
+                    </a:stretch>
+                  </pic:blipFill>
+                  <pic:spPr>
+                    <a:xfrm>
+                      <a:off x="0" y="0"/>
+                      <a:ext cx="5727700" cy="3428365"/>
+                    </a:xfrm>
+                    <a:prstGeom prst="rect">
+                      <a:avLst/>
+                    </a:prstGeom>
+                  </pic:spPr>
+                </pic:pic>
+              </a:graphicData>
+            </a:graphic>
+          </wp:inline>
+        </w:drawing>
+      </w:r>
+    </w:p>
+    <w:p>
+      <w:pPr>
+        <w:ind w:firstLine="720"/>
+      </w:pPr>
+      <w:r>
         <w:lastRenderedPageBreak/>
+        <w:t>A*euc</w:t>
+      </w:r>
+      <w:r>
+        <w:t>:</w:t>
+      </w:r>
+    </w:p>
+    <w:p>
+      <w:pPr>
+        <w:ind w:left="720"/>
+      </w:pPr>
+      <w:r>
+        <w:rPr>
+          <w:noProof/>
+        </w:rPr>
+        <w:drawing>
+          <wp:inline distT="0" distB="0" distL="0" distR="0" wp14:anchorId="5F6C36BB" wp14:editId="28DF1FA8">
+            <wp:extent cx="5727700" cy="3381375"/>
+            <wp:effectExtent l="0" t="0" r="12700" b="0"/>
+            <wp:docPr id="7" name="Picture 7"/>
+            <wp:cNvGraphicFramePr>
+              <a:graphicFrameLocks xmlns:a="http://schemas.openxmlformats.org/drawingml/2006/main" noChangeAspect="1"/>
+            </wp:cNvGraphicFramePr>
+            <a:graphic xmlns:a="http://schemas.openxmlformats.org/drawingml/2006/main">
+              <a:graphicData uri="http://schemas.openxmlformats.org/drawingml/2006/picture">
+                <pic:pic xmlns:pic="http://schemas.openxmlformats.org/drawingml/2006/picture">
+                  <pic:nvPicPr>
+                    <pic:cNvPr id="7" name="a*euc.png"/>
+                    <pic:cNvPicPr/>
+                  </pic:nvPicPr>
+                  <pic:blipFill>
+                    <a:blip r:embed="rId7">
+                      <a:extLst>
+                        <a:ext uri="{28A0092B-C50C-407E-A947-70E740481C1C}">
+                          <a14:useLocalDpi xmlns:a14="http://schemas.microsoft.com/office/drawing/2010/main" val="0"/>
+                        </a:ext>
+                      </a:extLst>
+                    </a:blip>
+                    <a:stretch>
+                      <a:fillRect/>
+                    </a:stretch>
+                  </pic:blipFill>
+                  <pic:spPr>
+                    <a:xfrm>
+                      <a:off x="0" y="0"/>
+                      <a:ext cx="5727700" cy="3381375"/>
+                    </a:xfrm>
+                    <a:prstGeom prst="rect">
+                      <a:avLst/>
+                    </a:prstGeom>
+                  </pic:spPr>
+                </pic:pic>
+              </a:graphicData>
+            </a:graphic>
+          </wp:inline>
+        </w:drawing>
+      </w:r>
+    </w:p>
+    <w:p>
+      <w:pPr>
+        <w:ind w:left="720"/>
+      </w:pPr>
+    </w:p>
+    <w:p>
+      <w:pPr>
+        <w:ind w:left="720"/>
+      </w:pPr>
+      <w:r>
+        <w:t>A*man:</w:t>
+      </w:r>
+    </w:p>
+    <w:p>
+      <w:pPr>
+        <w:ind w:left="720"/>
+      </w:pPr>
+      <w:r>
+        <w:rPr>
+          <w:noProof/>
+        </w:rPr>
+        <w:drawing>
+          <wp:inline distT="0" distB="0" distL="0" distR="0" wp14:anchorId="1C8CF85A" wp14:editId="7D79E26E">
+            <wp:extent cx="5727700" cy="3402965"/>
+            <wp:effectExtent l="0" t="0" r="12700" b="635"/>
+            <wp:docPr id="8" name="Picture 8"/>
+            <wp:cNvGraphicFramePr>
+              <a:graphicFrameLocks xmlns:a="http://schemas.openxmlformats.org/drawingml/2006/main" noChangeAspect="1"/>
+            </wp:cNvGraphicFramePr>
+            <a:graphic xmlns:a="http://schemas.openxmlformats.org/drawingml/2006/main">
+              <a:graphicData uri="http://schemas.openxmlformats.org/drawingml/2006/picture">
+                <pic:pic xmlns:pic="http://schemas.openxmlformats.org/drawingml/2006/picture">
+                  <pic:nvPicPr>
+                    <pic:cNvPr id="8" name="a*man.png"/>
+                    <pic:cNvPicPr/>
+                  </pic:nvPicPr>
+                  <pic:blipFill>
+                    <a:blip r:embed="rId8">
+                      <a:extLst>
+                        <a:ext uri="{28A0092B-C50C-407E-A947-70E740481C1C}">
+                          <a14:useLocalDpi xmlns:a14="http://schemas.microsoft.com/office/drawing/2010/main" val="0"/>
+                        </a:ext>
+                      </a:extLst>
+                    </a:blip>
+                    <a:stretch>
+                      <a:fillRect/>
+                    </a:stretch>
+                  </pic:blipFill>
+                  <pic:spPr>
+                    <a:xfrm>
+                      <a:off x="0" y="0"/>
+                      <a:ext cx="5727700" cy="3402965"/>
+                    </a:xfrm>
+                    <a:prstGeom prst="rect">
+                      <a:avLst/>
+                    </a:prstGeom>
+                  </pic:spPr>
+                </pic:pic>
+              </a:graphicData>
+            </a:graphic>
+          </wp:inline>
+        </w:drawing>
+      </w:r>
+    </w:p>
+    <w:p>
+      <w:pPr>
+        <w:ind w:left="720"/>
+      </w:pPr>
+    </w:p>
+    <w:p>
+      <w:pPr>
+        <w:ind w:left="720"/>
+      </w:pPr>
+    </w:p>
+    <w:p>
+      <w:pPr>
+        <w:ind w:left="720"/>
+      </w:pPr>
+    </w:p>
+    <w:p>
+      <w:pPr>
+        <w:ind w:left="720"/>
+      </w:pPr>
+    </w:p>
+    <w:p>
+      <w:pPr>
+        <w:ind w:left="720"/>
+      </w:pPr>
+    </w:p>
+    <w:p>
+      <w:pPr>
+        <w:ind w:left="720"/>
+      </w:pPr>
+    </w:p>
+    <w:p>
+      <w:pPr>
+        <w:ind w:left="720"/>
+      </w:pPr>
+    </w:p>
+    <w:p>
+      <w:pPr>
+        <w:ind w:left="720"/>
+      </w:pPr>
+    </w:p>
+    <w:p>
+      <w:r>
+        <w:lastRenderedPageBreak/>
+        <w:t>3.</w:t>
+      </w:r>
+    </w:p>
+    <w:p>
+      <w:pPr>
+        <w:ind w:left="720"/>
+      </w:pPr>
+    </w:p>
+    <w:p>
+      <w:pPr>
+        <w:ind w:left="360"/>
+      </w:pPr>
+      <w:r>
+        <w:rPr>
+          <w:noProof/>
+        </w:rPr>
         <w:drawing>
           <wp:inline distT="0" distB="0" distL="0" distR="0" wp14:anchorId="04CE8648" wp14:editId="6C109F6C">
             <wp:extent cx="5705475" cy="3495675"/>
@@ -261,24 +602,36 @@
             <wp:cNvGraphicFramePr/>
             <a:graphic xmlns:a="http://schemas.openxmlformats.org/drawingml/2006/main">
               <a:graphicData uri="http://schemas.openxmlformats.org/drawingml/2006/chart">
-                <c:chart xmlns:c="http://schemas.openxmlformats.org/drawingml/2006/chart" xmlns:r="http://schemas.openxmlformats.org/officeDocument/2006/relationships" r:id="rId6"/>
+                <c:chart xmlns:c="http://schemas.openxmlformats.org/drawingml/2006/chart" xmlns:r="http://schemas.openxmlformats.org/officeDocument/2006/relationships" r:id="rId9"/>
               </a:graphicData>
             </a:graphic>
           </wp:inline>
         </w:drawing>
       </w:r>
+    </w:p>
+    <w:p>
+      <w:pPr>
+        <w:ind w:left="360"/>
+      </w:pPr>
+    </w:p>
+    <w:p>
+      <w:pPr>
+        <w:ind w:left="360"/>
+      </w:pPr>
       <w:r>
         <w:t>The x</w:t>
       </w:r>
       <w:r>
         <w:t xml:space="preserve">-axis is </w:t>
       </w:r>
+      <w:proofErr w:type="gramStart"/>
       <w:r>
         <w:rPr>
           <w:i/>
         </w:rPr>
         <w:t>p,</w:t>
       </w:r>
+      <w:proofErr w:type="gramEnd"/>
       <w:r>
         <w:t xml:space="preserve"> the y</w:t>
       </w:r>
@@ -292,41 +645,61 @@
         <w:t>p</w:t>
       </w:r>
       <w:r>
-        <w:t xml:space="preserve">. </w:t>
+        <w:t>. Specifically the point where the most drop off in probability is when p = 0.32. We cut off the graph where p &gt; 0.4 because there were never any paths that were formed after p = 0.4 at all.</w:t>
+      </w:r>
+      <w:r>
+        <w:t xml:space="preserve"> The best algorithm for this is actually BFS in my opinion. We are </w:t>
+      </w:r>
+      <w:r>
+        <w:t>only</w:t>
+      </w:r>
+      <w:r>
+        <w:t xml:space="preserve"> concerned with whether or not there is a clear path given a range of p values</w:t>
+      </w:r>
+      <w:r>
+        <w:t xml:space="preserve">, not what the shortest path is. </w:t>
       </w:r>
       <w:proofErr w:type="gramStart"/>
       <w:r>
-        <w:t>Specifically</w:t>
+        <w:t>Therefore</w:t>
       </w:r>
       <w:proofErr w:type="gramEnd"/>
       <w:r>
-        <w:t xml:space="preserve"> the point where the most drop off in probability is when p = 0.32. We cut off the graph where p &gt; 0.4 because there were never any paths that were formed after p = 0.4 at all.</w:t>
-      </w:r>
-      <w:r>
-        <w:t xml:space="preserve"> The best algorithm for this is actually BFS in my opinion. We are </w:t>
-      </w:r>
-      <w:r>
-        <w:t>only</w:t>
-      </w:r>
-      <w:r>
-        <w:t xml:space="preserve"> concerned with whether or not there is a clear path given a range of p values</w:t>
-      </w:r>
-      <w:r>
-        <w:t>, not what the shortest path is. Therefore since BFS is always a complete algorithm it can return just true (path exists) or false (path does not exist).</w:t>
-      </w:r>
-    </w:p>
-    <w:p>
-      <w:pPr>
-        <w:pStyle w:val="ListParagraph"/>
-        <w:numPr>
-          <w:ilvl w:val="0"/>
-          <w:numId w:val="1"/>
-        </w:numPr>
+        <w:t xml:space="preserve"> since BFS is always a complete algorithm it can return just true (path exists) or false (path does not exist).</w:t>
+      </w:r>
+    </w:p>
+    <w:p/>
+    <w:p/>
+    <w:p/>
+    <w:p/>
+    <w:p/>
+    <w:p/>
+    <w:p/>
+    <w:p/>
+    <w:p/>
+    <w:p/>
+    <w:p/>
+    <w:p/>
+    <w:p/>
+    <w:p/>
+    <w:p/>
+    <w:p/>
+    <w:p/>
+    <w:p/>
+    <w:p>
+      <w:r>
+        <w:lastRenderedPageBreak/>
+        <w:t>4.</w:t>
+      </w:r>
+    </w:p>
+    <w:p/>
+    <w:p>
+      <w:pPr>
+        <w:ind w:left="360"/>
       </w:pPr>
       <w:r>
         <w:rPr>
           <w:noProof/>
-          <w:lang w:eastAsia="ja-JP"/>
         </w:rPr>
         <w:drawing>
           <wp:inline distT="0" distB="0" distL="0" distR="0" wp14:anchorId="7B0F4311" wp14:editId="54C0EFBD">
@@ -336,7 +709,7 @@
             <wp:cNvGraphicFramePr/>
             <a:graphic xmlns:a="http://schemas.openxmlformats.org/drawingml/2006/main">
               <a:graphicData uri="http://schemas.openxmlformats.org/drawingml/2006/chart">
-                <c:chart xmlns:c="http://schemas.openxmlformats.org/drawingml/2006/chart" xmlns:r="http://schemas.openxmlformats.org/officeDocument/2006/relationships" r:id="rId7"/>
+                <c:chart xmlns:c="http://schemas.openxmlformats.org/drawingml/2006/chart" xmlns:r="http://schemas.openxmlformats.org/officeDocument/2006/relationships" r:id="rId10"/>
               </a:graphicData>
             </a:graphic>
           </wp:inline>
@@ -345,15 +718,12 @@
     </w:p>
     <w:p>
       <w:pPr>
-        <w:pStyle w:val="ListParagraph"/>
-      </w:pPr>
-      <w:proofErr w:type="gramStart"/>
-      <w:r>
-        <w:t>7x7 dim.</w:t>
-      </w:r>
-      <w:proofErr w:type="gramEnd"/>
-      <w:r>
-        <w:t xml:space="preserve"> </w:t>
+        <w:ind w:left="360"/>
+      </w:pPr>
+    </w:p>
+    <w:p>
+      <w:r>
+        <w:t xml:space="preserve">7x7 dim. </w:t>
       </w:r>
       <w:r>
         <w:t>A* is the most useful path finding algorithm here as we are trying to find the shortest path between the start and the goal. Also, as stated in answer 3, after p = 0.32 there’s a significant drop off in whether or not a path exists for a given dim and reduces to effectively 0% at p = 0.4, so there wasn’t any data past p = 0.4.</w:t>
@@ -362,17 +732,136 @@
     <w:p>
       <w:pPr>
         <w:pStyle w:val="ListParagraph"/>
-        <w:numPr>
-          <w:ilvl w:val="0"/>
-          <w:numId w:val="1"/>
-        </w:numPr>
+      </w:pPr>
+    </w:p>
+    <w:p>
+      <w:pPr>
+        <w:pStyle w:val="ListParagraph"/>
+      </w:pPr>
+    </w:p>
+    <w:p>
+      <w:pPr>
+        <w:pStyle w:val="ListParagraph"/>
+      </w:pPr>
+    </w:p>
+    <w:p>
+      <w:pPr>
+        <w:pStyle w:val="ListParagraph"/>
+      </w:pPr>
+    </w:p>
+    <w:p>
+      <w:pPr>
+        <w:pStyle w:val="ListParagraph"/>
+      </w:pPr>
+    </w:p>
+    <w:p>
+      <w:pPr>
+        <w:pStyle w:val="ListParagraph"/>
+      </w:pPr>
+    </w:p>
+    <w:p>
+      <w:pPr>
+        <w:pStyle w:val="ListParagraph"/>
+      </w:pPr>
+    </w:p>
+    <w:p>
+      <w:pPr>
+        <w:pStyle w:val="ListParagraph"/>
+      </w:pPr>
+    </w:p>
+    <w:p>
+      <w:pPr>
+        <w:pStyle w:val="ListParagraph"/>
+      </w:pPr>
+    </w:p>
+    <w:p>
+      <w:pPr>
+        <w:pStyle w:val="ListParagraph"/>
+      </w:pPr>
+    </w:p>
+    <w:p>
+      <w:pPr>
+        <w:pStyle w:val="ListParagraph"/>
+      </w:pPr>
+    </w:p>
+    <w:p>
+      <w:pPr>
+        <w:pStyle w:val="ListParagraph"/>
+      </w:pPr>
+    </w:p>
+    <w:p>
+      <w:pPr>
+        <w:pStyle w:val="ListParagraph"/>
+      </w:pPr>
+    </w:p>
+    <w:p>
+      <w:pPr>
+        <w:pStyle w:val="ListParagraph"/>
+      </w:pPr>
+    </w:p>
+    <w:p>
+      <w:pPr>
+        <w:pStyle w:val="ListParagraph"/>
+      </w:pPr>
+    </w:p>
+    <w:p>
+      <w:pPr>
+        <w:pStyle w:val="ListParagraph"/>
+      </w:pPr>
+    </w:p>
+    <w:p>
+      <w:pPr>
+        <w:pStyle w:val="ListParagraph"/>
+      </w:pPr>
+    </w:p>
+    <w:p>
+      <w:pPr>
+        <w:pStyle w:val="ListParagraph"/>
+      </w:pPr>
+    </w:p>
+    <w:p>
+      <w:pPr>
+        <w:pStyle w:val="ListParagraph"/>
+      </w:pPr>
+    </w:p>
+    <w:p>
+      <w:pPr>
+        <w:pStyle w:val="ListParagraph"/>
+      </w:pPr>
+    </w:p>
+    <w:p>
+      <w:pPr>
+        <w:pStyle w:val="ListParagraph"/>
+      </w:pPr>
+    </w:p>
+    <w:p>
+      <w:pPr>
+        <w:pStyle w:val="ListParagraph"/>
+      </w:pPr>
+    </w:p>
+    <w:p/>
+    <w:p>
+      <w:pPr>
+        <w:pStyle w:val="ListParagraph"/>
+      </w:pPr>
+      <w:r>
+        <w:lastRenderedPageBreak/>
+        <w:t>5.</w:t>
+      </w:r>
+    </w:p>
+    <w:p>
+      <w:pPr>
+        <w:pStyle w:val="ListParagraph"/>
+      </w:pPr>
+    </w:p>
+    <w:p>
+      <w:pPr>
+        <w:pStyle w:val="ListParagraph"/>
       </w:pPr>
       <w:r>
         <w:rPr>
           <w:noProof/>
-          <w:lang w:eastAsia="ja-JP"/>
         </w:rPr>
-        <w:lastRenderedPageBreak/>
         <w:drawing>
           <wp:inline distT="0" distB="0" distL="0" distR="0" wp14:anchorId="4C20171F" wp14:editId="0623E977">
             <wp:extent cx="4572000" cy="2743200"/>
@@ -381,7 +870,7 @@
             <wp:cNvGraphicFramePr/>
             <a:graphic xmlns:a="http://schemas.openxmlformats.org/drawingml/2006/main">
               <a:graphicData uri="http://schemas.openxmlformats.org/drawingml/2006/chart">
-                <c:chart xmlns:c="http://schemas.openxmlformats.org/drawingml/2006/chart" xmlns:r="http://schemas.openxmlformats.org/officeDocument/2006/relationships" r:id="rId8"/>
+                <c:chart xmlns:c="http://schemas.openxmlformats.org/drawingml/2006/chart" xmlns:r="http://schemas.openxmlformats.org/officeDocument/2006/relationships" r:id="rId11"/>
               </a:graphicData>
             </a:graphic>
           </wp:inline>
@@ -392,50 +881,790 @@
       <w:pPr>
         <w:pStyle w:val="ListParagraph"/>
       </w:pPr>
-      <w:proofErr w:type="gramStart"/>
-      <w:r>
-        <w:t>7x7 dim.</w:t>
-      </w:r>
-      <w:proofErr w:type="gramEnd"/>
+    </w:p>
+    <w:p>
+      <w:pPr>
+        <w:pStyle w:val="ListParagraph"/>
+      </w:pPr>
+      <w:r>
+        <w:t xml:space="preserve">7x7 dim. </w:t>
+      </w:r>
+      <w:r>
+        <w:t>x-axis is p, y-axis is the average length of the path generated.</w:t>
+      </w:r>
+      <w:r>
+        <w:t xml:space="preserve"> As one would expect, the paths generated by A* are smaller than the paths generated by DFS, and if say the dim was increased, the difference between these two lines as p increases would be even greater.</w:t>
+      </w:r>
+    </w:p>
+    <w:p>
+      <w:pPr>
+        <w:pStyle w:val="ListParagraph"/>
+      </w:pPr>
+    </w:p>
+    <w:p>
+      <w:pPr>
+        <w:pStyle w:val="ListParagraph"/>
+      </w:pPr>
+    </w:p>
+    <w:p>
+      <w:pPr>
+        <w:pStyle w:val="ListParagraph"/>
+      </w:pPr>
+    </w:p>
+    <w:p>
+      <w:pPr>
+        <w:pStyle w:val="ListParagraph"/>
+      </w:pPr>
+    </w:p>
+    <w:p>
+      <w:pPr>
+        <w:pStyle w:val="ListParagraph"/>
+      </w:pPr>
+    </w:p>
+    <w:p>
+      <w:pPr>
+        <w:pStyle w:val="ListParagraph"/>
+      </w:pPr>
+    </w:p>
+    <w:p>
+      <w:pPr>
+        <w:pStyle w:val="ListParagraph"/>
+      </w:pPr>
+    </w:p>
+    <w:p>
+      <w:pPr>
+        <w:pStyle w:val="ListParagraph"/>
+      </w:pPr>
+    </w:p>
+    <w:p>
+      <w:pPr>
+        <w:pStyle w:val="ListParagraph"/>
+      </w:pPr>
+    </w:p>
+    <w:p>
+      <w:pPr>
+        <w:pStyle w:val="ListParagraph"/>
+      </w:pPr>
+    </w:p>
+    <w:p>
+      <w:pPr>
+        <w:pStyle w:val="ListParagraph"/>
+      </w:pPr>
+    </w:p>
+    <w:p>
+      <w:pPr>
+        <w:pStyle w:val="ListParagraph"/>
+      </w:pPr>
+    </w:p>
+    <w:p>
+      <w:pPr>
+        <w:pStyle w:val="ListParagraph"/>
+      </w:pPr>
+    </w:p>
+    <w:p>
+      <w:pPr>
+        <w:pStyle w:val="ListParagraph"/>
+      </w:pPr>
+    </w:p>
+    <w:p>
+      <w:pPr>
+        <w:pStyle w:val="ListParagraph"/>
+      </w:pPr>
+    </w:p>
+    <w:p>
+      <w:pPr>
+        <w:pStyle w:val="ListParagraph"/>
+      </w:pPr>
+    </w:p>
+    <w:p>
+      <w:pPr>
+        <w:pStyle w:val="ListParagraph"/>
+      </w:pPr>
+    </w:p>
+    <w:p>
+      <w:pPr>
+        <w:pStyle w:val="ListParagraph"/>
+      </w:pPr>
+    </w:p>
+    <w:p>
+      <w:pPr>
+        <w:pStyle w:val="ListParagraph"/>
+      </w:pPr>
+    </w:p>
+    <w:p>
+      <w:pPr>
+        <w:pStyle w:val="ListParagraph"/>
+      </w:pPr>
+    </w:p>
+    <w:p>
+      <w:pPr>
+        <w:pStyle w:val="ListParagraph"/>
+      </w:pPr>
+    </w:p>
+    <w:p>
+      <w:pPr>
+        <w:pStyle w:val="ListParagraph"/>
+      </w:pPr>
+    </w:p>
+    <w:p>
+      <w:pPr>
+        <w:pStyle w:val="ListParagraph"/>
+      </w:pPr>
+    </w:p>
+    <w:p>
+      <w:pPr>
+        <w:pStyle w:val="ListParagraph"/>
+      </w:pPr>
+    </w:p>
+    <w:p>
+      <w:pPr>
+        <w:pStyle w:val="ListParagraph"/>
+      </w:pPr>
+    </w:p>
+    <w:p>
+      <w:r>
+        <w:lastRenderedPageBreak/>
+        <w:t>6.</w:t>
+      </w:r>
       <w:r>
         <w:t xml:space="preserve"> </w:t>
       </w:r>
-      <w:proofErr w:type="gramStart"/>
-      <w:r>
-        <w:t>x-axis</w:t>
-      </w:r>
-      <w:proofErr w:type="gramEnd"/>
-      <w:r>
-        <w:t xml:space="preserve"> is p, y-axis is the average length of the path generated.</w:t>
-      </w:r>
-      <w:r>
-        <w:t xml:space="preserve"> As one would expect, the paths generated by A* are smaller than the paths generated by DFS, and if say the dim was increased, the difference between these two lines as p increases would be even greater.</w:t>
-      </w:r>
-    </w:p>
-    <w:p>
-      <w:pPr>
-        <w:pStyle w:val="ListParagraph"/>
-        <w:numPr>
-          <w:ilvl w:val="0"/>
-          <w:numId w:val="1"/>
-        </w:numPr>
-      </w:pPr>
-      <w:r>
-        <w:t>Hi</w:t>
-      </w:r>
-    </w:p>
-    <w:p>
-      <w:pPr>
-        <w:pStyle w:val="ListParagraph"/>
-        <w:numPr>
-          <w:ilvl w:val="0"/>
-          <w:numId w:val="1"/>
-        </w:numPr>
+      <w:r>
+        <w:t>Size of map: 30 x 30</w:t>
+      </w:r>
+    </w:p>
+    <w:p>
+      <w:r>
+        <w:t xml:space="preserve">- </w:t>
+      </w:r>
+      <w:r>
+        <w:t xml:space="preserve">Average: 10 </w:t>
+      </w:r>
+      <w:r>
+        <w:t>tries</w:t>
+      </w:r>
+      <w:r>
+        <w:t xml:space="preserve"> for each p value</w:t>
+      </w:r>
+    </w:p>
+    <w:p/>
+    <w:tbl>
+      <w:tblPr>
+        <w:tblStyle w:val="TableGrid"/>
+        <w:tblW w:w="9365" w:type="dxa"/>
+        <w:tblLook w:val="04A0" w:firstRow="1" w:lastRow="0" w:firstColumn="1" w:lastColumn="0" w:noHBand="0" w:noVBand="1"/>
+      </w:tblPr>
+      <w:tblGrid>
+        <w:gridCol w:w="3121"/>
+        <w:gridCol w:w="3122"/>
+        <w:gridCol w:w="3122"/>
+      </w:tblGrid>
+      <w:tr>
+        <w:trPr>
+          <w:trHeight w:val="323"/>
+        </w:trPr>
+        <w:tc>
+          <w:tcPr>
+            <w:tcW w:w="3121" w:type="dxa"/>
+          </w:tcPr>
+          <w:p>
+            <w:pPr>
+              <w:jc w:val="center"/>
+            </w:pPr>
+          </w:p>
+        </w:tc>
+        <w:tc>
+          <w:tcPr>
+            <w:tcW w:w="3122" w:type="dxa"/>
+          </w:tcPr>
+          <w:p>
+            <w:pPr>
+              <w:jc w:val="center"/>
+            </w:pPr>
+            <w:r>
+              <w:t>A*euc</w:t>
+            </w:r>
+          </w:p>
+        </w:tc>
+        <w:tc>
+          <w:tcPr>
+            <w:tcW w:w="3122" w:type="dxa"/>
+          </w:tcPr>
+          <w:p>
+            <w:pPr>
+              <w:jc w:val="center"/>
+            </w:pPr>
+            <w:r>
+              <w:t>A*man</w:t>
+            </w:r>
+          </w:p>
+        </w:tc>
+      </w:tr>
+      <w:tr>
+        <w:trPr>
+          <w:trHeight w:val="306"/>
+        </w:trPr>
+        <w:tc>
+          <w:tcPr>
+            <w:tcW w:w="3121" w:type="dxa"/>
+          </w:tcPr>
+          <w:p>
+            <w:pPr>
+              <w:jc w:val="center"/>
+            </w:pPr>
+            <w:r>
+              <w:t>p = 0.0</w:t>
+            </w:r>
+          </w:p>
+        </w:tc>
+        <w:tc>
+          <w:tcPr>
+            <w:tcW w:w="3122" w:type="dxa"/>
+          </w:tcPr>
+          <w:p>
+            <w:pPr>
+              <w:jc w:val="center"/>
+            </w:pPr>
+            <w:r>
+              <w:t>115</w:t>
+            </w:r>
+          </w:p>
+        </w:tc>
+        <w:tc>
+          <w:tcPr>
+            <w:tcW w:w="3122" w:type="dxa"/>
+          </w:tcPr>
+          <w:p>
+            <w:pPr>
+              <w:jc w:val="center"/>
+            </w:pPr>
+            <w:r>
+              <w:t>114</w:t>
+            </w:r>
+          </w:p>
+        </w:tc>
+      </w:tr>
+      <w:tr>
+        <w:trPr>
+          <w:trHeight w:val="306"/>
+        </w:trPr>
+        <w:tc>
+          <w:tcPr>
+            <w:tcW w:w="3121" w:type="dxa"/>
+          </w:tcPr>
+          <w:p>
+            <w:pPr>
+              <w:jc w:val="center"/>
+            </w:pPr>
+            <w:r>
+              <w:t>p = 0</w:t>
+            </w:r>
+            <w:r>
+              <w:t>.05</w:t>
+            </w:r>
+          </w:p>
+        </w:tc>
+        <w:tc>
+          <w:tcPr>
+            <w:tcW w:w="3122" w:type="dxa"/>
+          </w:tcPr>
+          <w:p>
+            <w:pPr>
+              <w:jc w:val="center"/>
+            </w:pPr>
+            <w:r>
+              <w:t>115.3</w:t>
+            </w:r>
+          </w:p>
+        </w:tc>
+        <w:tc>
+          <w:tcPr>
+            <w:tcW w:w="3122" w:type="dxa"/>
+          </w:tcPr>
+          <w:p>
+            <w:pPr>
+              <w:jc w:val="center"/>
+            </w:pPr>
+            <w:r>
+              <w:t>121.3</w:t>
+            </w:r>
+          </w:p>
+        </w:tc>
+      </w:tr>
+      <w:tr>
+        <w:trPr>
+          <w:trHeight w:val="306"/>
+        </w:trPr>
+        <w:tc>
+          <w:tcPr>
+            <w:tcW w:w="3121" w:type="dxa"/>
+          </w:tcPr>
+          <w:p>
+            <w:pPr>
+              <w:jc w:val="center"/>
+            </w:pPr>
+            <w:r>
+              <w:t>p = 0</w:t>
+            </w:r>
+            <w:r>
+              <w:t>.10</w:t>
+            </w:r>
+          </w:p>
+        </w:tc>
+        <w:tc>
+          <w:tcPr>
+            <w:tcW w:w="3122" w:type="dxa"/>
+          </w:tcPr>
+          <w:p>
+            <w:pPr>
+              <w:jc w:val="center"/>
+            </w:pPr>
+            <w:r>
+              <w:t>114</w:t>
+            </w:r>
+          </w:p>
+        </w:tc>
+        <w:tc>
+          <w:tcPr>
+            <w:tcW w:w="3122" w:type="dxa"/>
+          </w:tcPr>
+          <w:p>
+            <w:pPr>
+              <w:jc w:val="center"/>
+            </w:pPr>
+            <w:r>
+              <w:t>128.7</w:t>
+            </w:r>
+          </w:p>
+        </w:tc>
+      </w:tr>
+      <w:tr>
+        <w:trPr>
+          <w:trHeight w:val="306"/>
+        </w:trPr>
+        <w:tc>
+          <w:tcPr>
+            <w:tcW w:w="3121" w:type="dxa"/>
+          </w:tcPr>
+          <w:p>
+            <w:pPr>
+              <w:jc w:val="center"/>
+            </w:pPr>
+            <w:r>
+              <w:t>p = 0</w:t>
+            </w:r>
+            <w:r>
+              <w:t>.15</w:t>
+            </w:r>
+          </w:p>
+        </w:tc>
+        <w:tc>
+          <w:tcPr>
+            <w:tcW w:w="3122" w:type="dxa"/>
+          </w:tcPr>
+          <w:p>
+            <w:pPr>
+              <w:jc w:val="center"/>
+            </w:pPr>
+            <w:r>
+              <w:t>113.7</w:t>
+            </w:r>
+          </w:p>
+        </w:tc>
+        <w:tc>
+          <w:tcPr>
+            <w:tcW w:w="3122" w:type="dxa"/>
+          </w:tcPr>
+          <w:p>
+            <w:pPr>
+              <w:jc w:val="center"/>
+            </w:pPr>
+            <w:r>
+              <w:t>134</w:t>
+            </w:r>
+          </w:p>
+        </w:tc>
+      </w:tr>
+      <w:tr>
+        <w:trPr>
+          <w:trHeight w:val="306"/>
+        </w:trPr>
+        <w:tc>
+          <w:tcPr>
+            <w:tcW w:w="3121" w:type="dxa"/>
+          </w:tcPr>
+          <w:p>
+            <w:pPr>
+              <w:jc w:val="center"/>
+            </w:pPr>
+            <w:r>
+              <w:t>p = 0</w:t>
+            </w:r>
+            <w:r>
+              <w:t>.20</w:t>
+            </w:r>
+          </w:p>
+        </w:tc>
+        <w:tc>
+          <w:tcPr>
+            <w:tcW w:w="3122" w:type="dxa"/>
+          </w:tcPr>
+          <w:p>
+            <w:pPr>
+              <w:jc w:val="center"/>
+            </w:pPr>
+            <w:r>
+              <w:t>115.7</w:t>
+            </w:r>
+          </w:p>
+        </w:tc>
+        <w:tc>
+          <w:tcPr>
+            <w:tcW w:w="3122" w:type="dxa"/>
+          </w:tcPr>
+          <w:p>
+            <w:pPr>
+              <w:jc w:val="center"/>
+            </w:pPr>
+            <w:r>
+              <w:t>140.9</w:t>
+            </w:r>
+          </w:p>
+        </w:tc>
+      </w:tr>
+      <w:tr>
+        <w:trPr>
+          <w:trHeight w:val="306"/>
+        </w:trPr>
+        <w:tc>
+          <w:tcPr>
+            <w:tcW w:w="3121" w:type="dxa"/>
+          </w:tcPr>
+          <w:p>
+            <w:pPr>
+              <w:jc w:val="center"/>
+            </w:pPr>
+            <w:r>
+              <w:t>p = 0</w:t>
+            </w:r>
+            <w:r>
+              <w:t>.25</w:t>
+            </w:r>
+          </w:p>
+        </w:tc>
+        <w:tc>
+          <w:tcPr>
+            <w:tcW w:w="3122" w:type="dxa"/>
+          </w:tcPr>
+          <w:p>
+            <w:pPr>
+              <w:jc w:val="center"/>
+            </w:pPr>
+            <w:r>
+              <w:t>123.1</w:t>
+            </w:r>
+          </w:p>
+        </w:tc>
+        <w:tc>
+          <w:tcPr>
+            <w:tcW w:w="3122" w:type="dxa"/>
+          </w:tcPr>
+          <w:p>
+            <w:pPr>
+              <w:jc w:val="center"/>
+            </w:pPr>
+            <w:r>
+              <w:t>140.5</w:t>
+            </w:r>
+          </w:p>
+        </w:tc>
+      </w:tr>
+      <w:tr>
+        <w:trPr>
+          <w:trHeight w:val="323"/>
+        </w:trPr>
+        <w:tc>
+          <w:tcPr>
+            <w:tcW w:w="3121" w:type="dxa"/>
+          </w:tcPr>
+          <w:p>
+            <w:pPr>
+              <w:jc w:val="center"/>
+            </w:pPr>
+            <w:r>
+              <w:t>p = 0</w:t>
+            </w:r>
+            <w:r>
+              <w:t>.30</w:t>
+            </w:r>
+          </w:p>
+        </w:tc>
+        <w:tc>
+          <w:tcPr>
+            <w:tcW w:w="3122" w:type="dxa"/>
+          </w:tcPr>
+          <w:p>
+            <w:pPr>
+              <w:jc w:val="center"/>
+            </w:pPr>
+            <w:r>
+              <w:t>121.5</w:t>
+            </w:r>
+          </w:p>
+        </w:tc>
+        <w:tc>
+          <w:tcPr>
+            <w:tcW w:w="3122" w:type="dxa"/>
+          </w:tcPr>
+          <w:p>
+            <w:pPr>
+              <w:jc w:val="center"/>
+            </w:pPr>
+            <w:r>
+              <w:t>126.7</w:t>
+            </w:r>
+          </w:p>
+        </w:tc>
+      </w:tr>
+      <w:tr>
+        <w:trPr>
+          <w:trHeight w:val="323"/>
+        </w:trPr>
+        <w:tc>
+          <w:tcPr>
+            <w:tcW w:w="3121" w:type="dxa"/>
+          </w:tcPr>
+          <w:p>
+            <w:pPr>
+              <w:jc w:val="center"/>
+            </w:pPr>
+            <w:r>
+              <w:t>p = 0</w:t>
+            </w:r>
+            <w:r>
+              <w:t>.35</w:t>
+            </w:r>
+          </w:p>
+        </w:tc>
+        <w:tc>
+          <w:tcPr>
+            <w:tcW w:w="3122" w:type="dxa"/>
+          </w:tcPr>
+          <w:p>
+            <w:pPr>
+              <w:jc w:val="center"/>
+            </w:pPr>
+            <w:r>
+              <w:t>164.8</w:t>
+            </w:r>
+          </w:p>
+        </w:tc>
+        <w:tc>
+          <w:tcPr>
+            <w:tcW w:w="3122" w:type="dxa"/>
+          </w:tcPr>
+          <w:p>
+            <w:pPr>
+              <w:jc w:val="center"/>
+            </w:pPr>
+            <w:r>
+              <w:t>128.1</w:t>
+            </w:r>
+          </w:p>
+        </w:tc>
+      </w:tr>
+      <w:tr>
+        <w:trPr>
+          <w:trHeight w:val="323"/>
+        </w:trPr>
+        <w:tc>
+          <w:tcPr>
+            <w:tcW w:w="3121" w:type="dxa"/>
+          </w:tcPr>
+          <w:p>
+            <w:pPr>
+              <w:jc w:val="center"/>
+            </w:pPr>
+            <w:r>
+              <w:t>p =</w:t>
+            </w:r>
+            <w:r>
+              <w:t xml:space="preserve"> p0 =</w:t>
+            </w:r>
+            <w:r>
+              <w:t xml:space="preserve"> 0</w:t>
+            </w:r>
+            <w:r>
+              <w:t>.40</w:t>
+            </w:r>
+          </w:p>
+        </w:tc>
+        <w:tc>
+          <w:tcPr>
+            <w:tcW w:w="3122" w:type="dxa"/>
+          </w:tcPr>
+          <w:p>
+            <w:pPr>
+              <w:jc w:val="center"/>
+            </w:pPr>
+            <w:r>
+              <w:t>165.8</w:t>
+            </w:r>
+          </w:p>
+        </w:tc>
+        <w:tc>
+          <w:tcPr>
+            <w:tcW w:w="3122" w:type="dxa"/>
+          </w:tcPr>
+          <w:p>
+            <w:pPr>
+              <w:jc w:val="center"/>
+            </w:pPr>
+            <w:r>
+              <w:t>151.1</w:t>
+            </w:r>
+          </w:p>
+        </w:tc>
+      </w:tr>
+      <w:tr>
+        <w:trPr>
+          <w:trHeight w:val="323"/>
+        </w:trPr>
+        <w:tc>
+          <w:tcPr>
+            <w:tcW w:w="3121" w:type="dxa"/>
+          </w:tcPr>
+          <w:p>
+            <w:pPr>
+              <w:jc w:val="center"/>
+            </w:pPr>
+            <w:r>
+              <w:t>p = 0</w:t>
+            </w:r>
+            <w:r>
+              <w:t>.45</w:t>
+            </w:r>
+          </w:p>
+        </w:tc>
+        <w:tc>
+          <w:tcPr>
+            <w:tcW w:w="3122" w:type="dxa"/>
+          </w:tcPr>
+          <w:p>
+            <w:pPr>
+              <w:jc w:val="center"/>
+            </w:pPr>
+          </w:p>
+        </w:tc>
+        <w:tc>
+          <w:tcPr>
+            <w:tcW w:w="3122" w:type="dxa"/>
+          </w:tcPr>
+          <w:p>
+            <w:pPr>
+              <w:jc w:val="center"/>
+            </w:pPr>
+          </w:p>
+        </w:tc>
+      </w:tr>
+      <w:tr>
+        <w:trPr>
+          <w:trHeight w:val="323"/>
+        </w:trPr>
+        <w:tc>
+          <w:tcPr>
+            <w:tcW w:w="3121" w:type="dxa"/>
+          </w:tcPr>
+          <w:p>
+            <w:pPr>
+              <w:jc w:val="center"/>
+            </w:pPr>
+            <w:r>
+              <w:t>p = 0</w:t>
+            </w:r>
+            <w:r>
+              <w:t>.50</w:t>
+            </w:r>
+          </w:p>
+        </w:tc>
+        <w:tc>
+          <w:tcPr>
+            <w:tcW w:w="3122" w:type="dxa"/>
+          </w:tcPr>
+          <w:p>
+            <w:pPr>
+              <w:jc w:val="center"/>
+            </w:pPr>
+          </w:p>
+        </w:tc>
+        <w:tc>
+          <w:tcPr>
+            <w:tcW w:w="3122" w:type="dxa"/>
+          </w:tcPr>
+          <w:p>
+            <w:pPr>
+              <w:jc w:val="center"/>
+            </w:pPr>
+          </w:p>
+        </w:tc>
+      </w:tr>
+    </w:tbl>
+    <w:p/>
+    <w:p/>
+    <w:p>
+      <w:r>
+        <w:t>*These statistics are valid ONLY for maps that have a path from Start to Goal*</w:t>
+      </w:r>
+    </w:p>
+    <w:p/>
+    <w:p/>
+    <w:p/>
+    <w:p/>
+    <w:p/>
+    <w:p/>
+    <w:p/>
+    <w:p/>
+    <w:p/>
+    <w:p/>
+    <w:p/>
+    <w:p/>
+    <w:p/>
+    <w:p/>
+    <w:p/>
+    <w:p/>
+    <w:p/>
+    <w:p/>
+    <w:p/>
+    <w:p/>
+    <w:p/>
+    <w:p/>
+    <w:p/>
+    <w:p/>
+    <w:p/>
+    <w:p/>
+    <w:p/>
+    <w:p>
+      <w:bookmarkStart w:id="0" w:name="_GoBack"/>
+      <w:bookmarkEnd w:id="0"/>
+    </w:p>
+    <w:p>
+      <w:r>
+        <w:lastRenderedPageBreak/>
+        <w:t>7.</w:t>
+      </w:r>
+    </w:p>
+    <w:p>
+      <w:pPr>
+        <w:ind w:left="360"/>
+      </w:pPr>
+    </w:p>
+    <w:p>
+      <w:pPr>
+        <w:ind w:left="360"/>
       </w:pPr>
       <w:r>
         <w:rPr>
           <w:noProof/>
-          <w:lang w:eastAsia="ja-JP"/>
         </w:rPr>
         <w:drawing>
           <wp:inline distT="0" distB="0" distL="0" distR="0" wp14:anchorId="26509AA5" wp14:editId="7D497033">
@@ -445,7 +1674,7 @@
             <wp:cNvGraphicFramePr/>
             <a:graphic xmlns:a="http://schemas.openxmlformats.org/drawingml/2006/main">
               <a:graphicData uri="http://schemas.openxmlformats.org/drawingml/2006/chart">
-                <c:chart xmlns:c="http://schemas.openxmlformats.org/drawingml/2006/chart" xmlns:r="http://schemas.openxmlformats.org/officeDocument/2006/relationships" r:id="rId9"/>
+                <c:chart xmlns:c="http://schemas.openxmlformats.org/drawingml/2006/chart" xmlns:r="http://schemas.openxmlformats.org/officeDocument/2006/relationships" r:id="rId12"/>
               </a:graphicData>
             </a:graphic>
           </wp:inline>
@@ -454,15 +1683,12 @@
     </w:p>
     <w:p>
       <w:pPr>
-        <w:pStyle w:val="ListParagraph"/>
-      </w:pPr>
-      <w:proofErr w:type="gramStart"/>
-      <w:r>
-        <w:t>10x10 dim.</w:t>
-      </w:r>
-      <w:proofErr w:type="gramEnd"/>
-      <w:r>
-        <w:t xml:space="preserve"> X-axis is value </w:t>
+        <w:ind w:left="360"/>
+      </w:pPr>
+    </w:p>
+    <w:p>
+      <w:r>
+        <w:t xml:space="preserve">10x10 dim. X-axis is value </w:t>
       </w:r>
       <w:r>
         <w:rPr>
@@ -477,25 +1703,345 @@
     <w:p>
       <w:pPr>
         <w:pStyle w:val="ListParagraph"/>
-        <w:numPr>
-          <w:ilvl w:val="0"/>
-          <w:numId w:val="1"/>
-        </w:numPr>
-      </w:pPr>
-      <w:r>
-        <w:t>Hi</w:t>
-      </w:r>
-    </w:p>
-    <w:p>
-      <w:pPr>
-        <w:pStyle w:val="ListParagraph"/>
-      </w:pPr>
-    </w:p>
-    <w:p>
-      <w:pPr>
-        <w:pStyle w:val="ListParagraph"/>
-      </w:pPr>
-      <w:r>
+      </w:pPr>
+    </w:p>
+    <w:p>
+      <w:pPr>
+        <w:pStyle w:val="ListParagraph"/>
+      </w:pPr>
+    </w:p>
+    <w:p>
+      <w:pPr>
+        <w:pStyle w:val="ListParagraph"/>
+      </w:pPr>
+    </w:p>
+    <w:p>
+      <w:pPr>
+        <w:pStyle w:val="ListParagraph"/>
+      </w:pPr>
+    </w:p>
+    <w:p>
+      <w:pPr>
+        <w:pStyle w:val="ListParagraph"/>
+      </w:pPr>
+    </w:p>
+    <w:p>
+      <w:pPr>
+        <w:pStyle w:val="ListParagraph"/>
+      </w:pPr>
+    </w:p>
+    <w:p>
+      <w:pPr>
+        <w:pStyle w:val="ListParagraph"/>
+      </w:pPr>
+    </w:p>
+    <w:p>
+      <w:pPr>
+        <w:pStyle w:val="ListParagraph"/>
+      </w:pPr>
+    </w:p>
+    <w:p>
+      <w:pPr>
+        <w:pStyle w:val="ListParagraph"/>
+      </w:pPr>
+    </w:p>
+    <w:p>
+      <w:pPr>
+        <w:pStyle w:val="ListParagraph"/>
+      </w:pPr>
+    </w:p>
+    <w:p>
+      <w:pPr>
+        <w:pStyle w:val="ListParagraph"/>
+      </w:pPr>
+    </w:p>
+    <w:p>
+      <w:pPr>
+        <w:pStyle w:val="ListParagraph"/>
+      </w:pPr>
+    </w:p>
+    <w:p>
+      <w:pPr>
+        <w:pStyle w:val="ListParagraph"/>
+      </w:pPr>
+    </w:p>
+    <w:p>
+      <w:pPr>
+        <w:pStyle w:val="ListParagraph"/>
+      </w:pPr>
+    </w:p>
+    <w:p>
+      <w:pPr>
+        <w:pStyle w:val="ListParagraph"/>
+      </w:pPr>
+    </w:p>
+    <w:p>
+      <w:pPr>
+        <w:pStyle w:val="ListParagraph"/>
+      </w:pPr>
+    </w:p>
+    <w:p>
+      <w:pPr>
+        <w:pStyle w:val="ListParagraph"/>
+      </w:pPr>
+    </w:p>
+    <w:p>
+      <w:pPr>
+        <w:pStyle w:val="ListParagraph"/>
+      </w:pPr>
+    </w:p>
+    <w:p>
+      <w:pPr>
+        <w:pStyle w:val="ListParagraph"/>
+      </w:pPr>
+    </w:p>
+    <w:p>
+      <w:pPr>
+        <w:pStyle w:val="ListParagraph"/>
+      </w:pPr>
+    </w:p>
+    <w:p>
+      <w:pPr>
+        <w:pStyle w:val="ListParagraph"/>
+      </w:pPr>
+    </w:p>
+    <w:p>
+      <w:pPr>
+        <w:pStyle w:val="ListParagraph"/>
+      </w:pPr>
+    </w:p>
+    <w:p>
+      <w:r>
+        <w:t>8.</w:t>
+      </w:r>
+    </w:p>
+    <w:p/>
+    <w:p>
+      <w:pPr>
+        <w:pStyle w:val="ListParagraph"/>
+      </w:pPr>
+    </w:p>
+    <w:p>
+      <w:pPr>
+        <w:pStyle w:val="ListParagraph"/>
+      </w:pPr>
+    </w:p>
+    <w:p>
+      <w:pPr>
+        <w:pStyle w:val="ListParagraph"/>
+      </w:pPr>
+    </w:p>
+    <w:p>
+      <w:pPr>
+        <w:pStyle w:val="ListParagraph"/>
+      </w:pPr>
+    </w:p>
+    <w:p>
+      <w:pPr>
+        <w:pStyle w:val="ListParagraph"/>
+      </w:pPr>
+    </w:p>
+    <w:p>
+      <w:pPr>
+        <w:pStyle w:val="ListParagraph"/>
+      </w:pPr>
+    </w:p>
+    <w:p>
+      <w:pPr>
+        <w:pStyle w:val="ListParagraph"/>
+      </w:pPr>
+    </w:p>
+    <w:p>
+      <w:pPr>
+        <w:pStyle w:val="ListParagraph"/>
+      </w:pPr>
+    </w:p>
+    <w:p>
+      <w:pPr>
+        <w:pStyle w:val="ListParagraph"/>
+      </w:pPr>
+    </w:p>
+    <w:p>
+      <w:pPr>
+        <w:pStyle w:val="ListParagraph"/>
+      </w:pPr>
+    </w:p>
+    <w:p>
+      <w:pPr>
+        <w:pStyle w:val="ListParagraph"/>
+      </w:pPr>
+    </w:p>
+    <w:p>
+      <w:pPr>
+        <w:pStyle w:val="ListParagraph"/>
+      </w:pPr>
+    </w:p>
+    <w:p>
+      <w:pPr>
+        <w:pStyle w:val="ListParagraph"/>
+      </w:pPr>
+    </w:p>
+    <w:p>
+      <w:pPr>
+        <w:pStyle w:val="ListParagraph"/>
+      </w:pPr>
+    </w:p>
+    <w:p>
+      <w:pPr>
+        <w:pStyle w:val="ListParagraph"/>
+      </w:pPr>
+    </w:p>
+    <w:p>
+      <w:pPr>
+        <w:pStyle w:val="ListParagraph"/>
+      </w:pPr>
+    </w:p>
+    <w:p>
+      <w:pPr>
+        <w:pStyle w:val="ListParagraph"/>
+      </w:pPr>
+    </w:p>
+    <w:p>
+      <w:pPr>
+        <w:pStyle w:val="ListParagraph"/>
+      </w:pPr>
+    </w:p>
+    <w:p>
+      <w:pPr>
+        <w:pStyle w:val="ListParagraph"/>
+      </w:pPr>
+    </w:p>
+    <w:p>
+      <w:pPr>
+        <w:pStyle w:val="ListParagraph"/>
+      </w:pPr>
+    </w:p>
+    <w:p>
+      <w:pPr>
+        <w:pStyle w:val="ListParagraph"/>
+      </w:pPr>
+    </w:p>
+    <w:p>
+      <w:pPr>
+        <w:pStyle w:val="ListParagraph"/>
+      </w:pPr>
+    </w:p>
+    <w:p>
+      <w:pPr>
+        <w:pStyle w:val="ListParagraph"/>
+      </w:pPr>
+    </w:p>
+    <w:p>
+      <w:pPr>
+        <w:pStyle w:val="ListParagraph"/>
+      </w:pPr>
+    </w:p>
+    <w:p>
+      <w:pPr>
+        <w:pStyle w:val="ListParagraph"/>
+      </w:pPr>
+    </w:p>
+    <w:p>
+      <w:pPr>
+        <w:pStyle w:val="ListParagraph"/>
+      </w:pPr>
+    </w:p>
+    <w:p>
+      <w:pPr>
+        <w:pStyle w:val="ListParagraph"/>
+      </w:pPr>
+    </w:p>
+    <w:p>
+      <w:pPr>
+        <w:pStyle w:val="ListParagraph"/>
+      </w:pPr>
+    </w:p>
+    <w:p>
+      <w:pPr>
+        <w:pStyle w:val="ListParagraph"/>
+      </w:pPr>
+    </w:p>
+    <w:p>
+      <w:pPr>
+        <w:pStyle w:val="ListParagraph"/>
+      </w:pPr>
+    </w:p>
+    <w:p>
+      <w:pPr>
+        <w:pStyle w:val="ListParagraph"/>
+      </w:pPr>
+    </w:p>
+    <w:p>
+      <w:pPr>
+        <w:pStyle w:val="ListParagraph"/>
+      </w:pPr>
+    </w:p>
+    <w:p>
+      <w:pPr>
+        <w:pStyle w:val="ListParagraph"/>
+      </w:pPr>
+    </w:p>
+    <w:p>
+      <w:pPr>
+        <w:pStyle w:val="ListParagraph"/>
+      </w:pPr>
+    </w:p>
+    <w:p>
+      <w:pPr>
+        <w:pStyle w:val="ListParagraph"/>
+      </w:pPr>
+    </w:p>
+    <w:p>
+      <w:pPr>
+        <w:pStyle w:val="ListParagraph"/>
+      </w:pPr>
+    </w:p>
+    <w:p>
+      <w:pPr>
+        <w:pStyle w:val="ListParagraph"/>
+      </w:pPr>
+    </w:p>
+    <w:p>
+      <w:pPr>
+        <w:pStyle w:val="ListParagraph"/>
+      </w:pPr>
+    </w:p>
+    <w:p>
+      <w:pPr>
+        <w:pStyle w:val="ListParagraph"/>
+      </w:pPr>
+    </w:p>
+    <w:p>
+      <w:pPr>
+        <w:pStyle w:val="ListParagraph"/>
+      </w:pPr>
+    </w:p>
+    <w:p>
+      <w:pPr>
+        <w:pStyle w:val="ListParagraph"/>
+      </w:pPr>
+    </w:p>
+    <w:p>
+      <w:pPr>
+        <w:pStyle w:val="ListParagraph"/>
+      </w:pPr>
+    </w:p>
+    <w:p>
+      <w:pPr>
+        <w:pStyle w:val="ListParagraph"/>
+      </w:pPr>
+    </w:p>
+    <w:p>
+      <w:pPr>
+        <w:pStyle w:val="ListParagraph"/>
+      </w:pPr>
+    </w:p>
+    <w:p>
+      <w:pPr>
+        <w:pStyle w:val="ListParagraph"/>
+      </w:pPr>
+      <w:r>
+        <w:lastRenderedPageBreak/>
         <w:t>Bonus #1: There was no point asking us to implement UFCS when the cost of moving from one node to another in this assignment is always 1 already. Essentially the code for BFS already covers UFCS.</w:t>
       </w:r>
     </w:p>
@@ -503,14 +2049,13 @@
       <w:pPr>
         <w:pStyle w:val="ListParagraph"/>
       </w:pPr>
-      <w:r>
-        <w:lastRenderedPageBreak/>
-        <w:t>Bonus#2 (*</w:t>
-      </w:r>
-      <w:bookmarkStart w:id="0" w:name="_GoBack"/>
-      <w:bookmarkEnd w:id="0"/>
-      <w:r>
-        <w:t>only do if you feel like it*): Hi</w:t>
+    </w:p>
+    <w:p>
+      <w:pPr>
+        <w:pStyle w:val="ListParagraph"/>
+      </w:pPr>
+      <w:r>
+        <w:t>Bonus#2 (*only if you feel like it*): Hi</w:t>
       </w:r>
     </w:p>
     <w:sectPr>
@@ -524,8 +2069,209 @@
 </file>
 
 <file path=word/numbering.xml><?xml version="1.0" encoding="utf-8"?>
-<w:numbering xmlns:wpc="http://schemas.microsoft.com/office/word/2010/wordprocessingCanvas" xmlns:mc="http://schemas.openxmlformats.org/markup-compatibility/2006" xmlns:o="urn:schemas-microsoft-com:office:office" xmlns:r="http://schemas.openxmlformats.org/officeDocument/2006/relationships" xmlns:m="http://schemas.openxmlformats.org/officeDocument/2006/math" xmlns:v="urn:schemas-microsoft-com:vml" xmlns:wp14="http://schemas.microsoft.com/office/word/2010/wordprocessingDrawing" xmlns:wp="http://schemas.openxmlformats.org/drawingml/2006/wordprocessingDrawing" xmlns:w10="urn:schemas-microsoft-com:office:word" xmlns:w="http://schemas.openxmlformats.org/wordprocessingml/2006/main" xmlns:w14="http://schemas.microsoft.com/office/word/2010/wordml" xmlns:wpg="http://schemas.microsoft.com/office/word/2010/wordprocessingGroup" xmlns:wpi="http://schemas.microsoft.com/office/word/2010/wordprocessingInk" xmlns:wne="http://schemas.microsoft.com/office/word/2006/wordml" xmlns:wps="http://schemas.microsoft.com/office/word/2010/wordprocessingShape" mc:Ignorable="w14 wp14">
+<w:numbering xmlns:wpc="http://schemas.microsoft.com/office/word/2010/wordprocessingCanvas" xmlns:mo="http://schemas.microsoft.com/office/mac/office/2008/main" xmlns:mc="http://schemas.openxmlformats.org/markup-compatibility/2006" xmlns:mv="urn:schemas-microsoft-com:mac:vml" xmlns:o="urn:schemas-microsoft-com:office:office" xmlns:r="http://schemas.openxmlformats.org/officeDocument/2006/relationships" xmlns:m="http://schemas.openxmlformats.org/officeDocument/2006/math" xmlns:v="urn:schemas-microsoft-com:vml" xmlns:wp14="http://schemas.microsoft.com/office/word/2010/wordprocessingDrawing" xmlns:wp="http://schemas.openxmlformats.org/drawingml/2006/wordprocessingDrawing" xmlns:w10="urn:schemas-microsoft-com:office:word" xmlns:w="http://schemas.openxmlformats.org/wordprocessingml/2006/main" xmlns:w14="http://schemas.microsoft.com/office/word/2010/wordml" xmlns:w15="http://schemas.microsoft.com/office/word/2012/wordml" xmlns:wpg="http://schemas.microsoft.com/office/word/2010/wordprocessingGroup" xmlns:wpi="http://schemas.microsoft.com/office/word/2010/wordprocessingInk" xmlns:wne="http://schemas.microsoft.com/office/word/2006/wordml" xmlns:wps="http://schemas.microsoft.com/office/word/2010/wordprocessingShape" mc:Ignorable="w14 w15 wp14">
   <w:abstractNum w:abstractNumId="0">
+    <w:nsid w:val="0E712E9F"/>
+    <w:multiLevelType w:val="hybridMultilevel"/>
+    <w:tmpl w:val="2CFE82FA"/>
+    <w:lvl w:ilvl="0" w:tplc="0409000F">
+      <w:start w:val="8"/>
+      <w:numFmt w:val="decimal"/>
+      <w:lvlText w:val="%1."/>
+      <w:lvlJc w:val="left"/>
+      <w:pPr>
+        <w:ind w:left="720" w:hanging="360"/>
+      </w:pPr>
+      <w:rPr>
+        <w:rFonts w:hint="default"/>
+      </w:rPr>
+    </w:lvl>
+    <w:lvl w:ilvl="1" w:tplc="04090019" w:tentative="1">
+      <w:start w:val="1"/>
+      <w:numFmt w:val="lowerLetter"/>
+      <w:lvlText w:val="%2."/>
+      <w:lvlJc w:val="left"/>
+      <w:pPr>
+        <w:ind w:left="1440" w:hanging="360"/>
+      </w:pPr>
+    </w:lvl>
+    <w:lvl w:ilvl="2" w:tplc="0409001B" w:tentative="1">
+      <w:start w:val="1"/>
+      <w:numFmt w:val="lowerRoman"/>
+      <w:lvlText w:val="%3."/>
+      <w:lvlJc w:val="right"/>
+      <w:pPr>
+        <w:ind w:left="2160" w:hanging="180"/>
+      </w:pPr>
+    </w:lvl>
+    <w:lvl w:ilvl="3" w:tplc="0409000F" w:tentative="1">
+      <w:start w:val="1"/>
+      <w:numFmt w:val="decimal"/>
+      <w:lvlText w:val="%4."/>
+      <w:lvlJc w:val="left"/>
+      <w:pPr>
+        <w:ind w:left="2880" w:hanging="360"/>
+      </w:pPr>
+    </w:lvl>
+    <w:lvl w:ilvl="4" w:tplc="04090019" w:tentative="1">
+      <w:start w:val="1"/>
+      <w:numFmt w:val="lowerLetter"/>
+      <w:lvlText w:val="%5."/>
+      <w:lvlJc w:val="left"/>
+      <w:pPr>
+        <w:ind w:left="3600" w:hanging="360"/>
+      </w:pPr>
+    </w:lvl>
+    <w:lvl w:ilvl="5" w:tplc="0409001B" w:tentative="1">
+      <w:start w:val="1"/>
+      <w:numFmt w:val="lowerRoman"/>
+      <w:lvlText w:val="%6."/>
+      <w:lvlJc w:val="right"/>
+      <w:pPr>
+        <w:ind w:left="4320" w:hanging="180"/>
+      </w:pPr>
+    </w:lvl>
+    <w:lvl w:ilvl="6" w:tplc="0409000F" w:tentative="1">
+      <w:start w:val="1"/>
+      <w:numFmt w:val="decimal"/>
+      <w:lvlText w:val="%7."/>
+      <w:lvlJc w:val="left"/>
+      <w:pPr>
+        <w:ind w:left="5040" w:hanging="360"/>
+      </w:pPr>
+    </w:lvl>
+    <w:lvl w:ilvl="7" w:tplc="04090019" w:tentative="1">
+      <w:start w:val="1"/>
+      <w:numFmt w:val="lowerLetter"/>
+      <w:lvlText w:val="%8."/>
+      <w:lvlJc w:val="left"/>
+      <w:pPr>
+        <w:ind w:left="5760" w:hanging="360"/>
+      </w:pPr>
+    </w:lvl>
+    <w:lvl w:ilvl="8" w:tplc="0409001B" w:tentative="1">
+      <w:start w:val="1"/>
+      <w:numFmt w:val="lowerRoman"/>
+      <w:lvlText w:val="%9."/>
+      <w:lvlJc w:val="right"/>
+      <w:pPr>
+        <w:ind w:left="6480" w:hanging="180"/>
+      </w:pPr>
+    </w:lvl>
+  </w:abstractNum>
+  <w:abstractNum w:abstractNumId="1">
+    <w:nsid w:val="699A7ED9"/>
+    <w:multiLevelType w:val="hybridMultilevel"/>
+    <w:tmpl w:val="53A67356"/>
+    <w:lvl w:ilvl="0" w:tplc="51C8E79E">
+      <w:numFmt w:val="bullet"/>
+      <w:lvlText w:val="-"/>
+      <w:lvlJc w:val="left"/>
+      <w:pPr>
+        <w:ind w:left="1080" w:hanging="360"/>
+      </w:pPr>
+      <w:rPr>
+        <w:rFonts w:ascii="Calibri" w:eastAsiaTheme="minorHAnsi" w:hAnsi="Calibri" w:cstheme="minorBidi" w:hint="default"/>
+      </w:rPr>
+    </w:lvl>
+    <w:lvl w:ilvl="1" w:tplc="04090003" w:tentative="1">
+      <w:start w:val="1"/>
+      <w:numFmt w:val="bullet"/>
+      <w:lvlText w:val="o"/>
+      <w:lvlJc w:val="left"/>
+      <w:pPr>
+        <w:ind w:left="1800" w:hanging="360"/>
+      </w:pPr>
+      <w:rPr>
+        <w:rFonts w:ascii="Courier New" w:hAnsi="Courier New" w:cs="Courier New" w:hint="default"/>
+      </w:rPr>
+    </w:lvl>
+    <w:lvl w:ilvl="2" w:tplc="04090005" w:tentative="1">
+      <w:start w:val="1"/>
+      <w:numFmt w:val="bullet"/>
+      <w:lvlText w:val=""/>
+      <w:lvlJc w:val="left"/>
+      <w:pPr>
+        <w:ind w:left="2520" w:hanging="360"/>
+      </w:pPr>
+      <w:rPr>
+        <w:rFonts w:ascii="Wingdings" w:hAnsi="Wingdings" w:hint="default"/>
+      </w:rPr>
+    </w:lvl>
+    <w:lvl w:ilvl="3" w:tplc="04090001" w:tentative="1">
+      <w:start w:val="1"/>
+      <w:numFmt w:val="bullet"/>
+      <w:lvlText w:val=""/>
+      <w:lvlJc w:val="left"/>
+      <w:pPr>
+        <w:ind w:left="3240" w:hanging="360"/>
+      </w:pPr>
+      <w:rPr>
+        <w:rFonts w:ascii="Symbol" w:hAnsi="Symbol" w:hint="default"/>
+      </w:rPr>
+    </w:lvl>
+    <w:lvl w:ilvl="4" w:tplc="04090003" w:tentative="1">
+      <w:start w:val="1"/>
+      <w:numFmt w:val="bullet"/>
+      <w:lvlText w:val="o"/>
+      <w:lvlJc w:val="left"/>
+      <w:pPr>
+        <w:ind w:left="3960" w:hanging="360"/>
+      </w:pPr>
+      <w:rPr>
+        <w:rFonts w:ascii="Courier New" w:hAnsi="Courier New" w:cs="Courier New" w:hint="default"/>
+      </w:rPr>
+    </w:lvl>
+    <w:lvl w:ilvl="5" w:tplc="04090005" w:tentative="1">
+      <w:start w:val="1"/>
+      <w:numFmt w:val="bullet"/>
+      <w:lvlText w:val=""/>
+      <w:lvlJc w:val="left"/>
+      <w:pPr>
+        <w:ind w:left="4680" w:hanging="360"/>
+      </w:pPr>
+      <w:rPr>
+        <w:rFonts w:ascii="Wingdings" w:hAnsi="Wingdings" w:hint="default"/>
+      </w:rPr>
+    </w:lvl>
+    <w:lvl w:ilvl="6" w:tplc="04090001" w:tentative="1">
+      <w:start w:val="1"/>
+      <w:numFmt w:val="bullet"/>
+      <w:lvlText w:val=""/>
+      <w:lvlJc w:val="left"/>
+      <w:pPr>
+        <w:ind w:left="5400" w:hanging="360"/>
+      </w:pPr>
+      <w:rPr>
+        <w:rFonts w:ascii="Symbol" w:hAnsi="Symbol" w:hint="default"/>
+      </w:rPr>
+    </w:lvl>
+    <w:lvl w:ilvl="7" w:tplc="04090003" w:tentative="1">
+      <w:start w:val="1"/>
+      <w:numFmt w:val="bullet"/>
+      <w:lvlText w:val="o"/>
+      <w:lvlJc w:val="left"/>
+      <w:pPr>
+        <w:ind w:left="6120" w:hanging="360"/>
+      </w:pPr>
+      <w:rPr>
+        <w:rFonts w:ascii="Courier New" w:hAnsi="Courier New" w:cs="Courier New" w:hint="default"/>
+      </w:rPr>
+    </w:lvl>
+    <w:lvl w:ilvl="8" w:tplc="04090005" w:tentative="1">
+      <w:start w:val="1"/>
+      <w:numFmt w:val="bullet"/>
+      <w:lvlText w:val=""/>
+      <w:lvlJc w:val="left"/>
+      <w:pPr>
+        <w:ind w:left="6840" w:hanging="360"/>
+      </w:pPr>
+      <w:rPr>
+        <w:rFonts w:ascii="Wingdings" w:hAnsi="Wingdings" w:hint="default"/>
+      </w:rPr>
+    </w:lvl>
+  </w:abstractNum>
+  <w:abstractNum w:abstractNumId="2">
     <w:nsid w:val="7DCF4940"/>
     <w:multiLevelType w:val="hybridMultilevel"/>
     <w:tmpl w:val="4530B166"/>
@@ -615,13 +2361,19 @@
     </w:lvl>
   </w:abstractNum>
   <w:num w:numId="1">
+    <w:abstractNumId w:val="2"/>
+  </w:num>
+  <w:num w:numId="2">
+    <w:abstractNumId w:val="1"/>
+  </w:num>
+  <w:num w:numId="3">
     <w:abstractNumId w:val="0"/>
   </w:num>
 </w:numbering>
 </file>
 
 <file path=word/styles.xml><?xml version="1.0" encoding="utf-8"?>
-<w:styles xmlns:mc="http://schemas.openxmlformats.org/markup-compatibility/2006" xmlns:r="http://schemas.openxmlformats.org/officeDocument/2006/relationships" xmlns:w="http://schemas.openxmlformats.org/wordprocessingml/2006/main" xmlns:w14="http://schemas.microsoft.com/office/word/2010/wordml" mc:Ignorable="w14">
+<w:styles xmlns:mc="http://schemas.openxmlformats.org/markup-compatibility/2006" xmlns:r="http://schemas.openxmlformats.org/officeDocument/2006/relationships" xmlns:w="http://schemas.openxmlformats.org/wordprocessingml/2006/main" xmlns:w14="http://schemas.microsoft.com/office/word/2010/wordml" xmlns:w15="http://schemas.microsoft.com/office/word/2012/wordml" mc:Ignorable="w14 w15">
   <w:docDefaults>
     <w:rPrDefault>
       <w:rPr>
@@ -633,144 +2385,387 @@
     </w:rPrDefault>
     <w:pPrDefault/>
   </w:docDefaults>
-  <w:latentStyles w:defLockedState="0" w:defUIPriority="99" w:defSemiHidden="1" w:defUnhideWhenUsed="1" w:defQFormat="0" w:count="267">
-    <w:lsdException w:name="Normal" w:semiHidden="0" w:uiPriority="0" w:unhideWhenUsed="0" w:qFormat="1"/>
-    <w:lsdException w:name="heading 1" w:semiHidden="0" w:uiPriority="9" w:unhideWhenUsed="0" w:qFormat="1"/>
-    <w:lsdException w:name="heading 2" w:uiPriority="9" w:qFormat="1"/>
-    <w:lsdException w:name="heading 3" w:uiPriority="9" w:qFormat="1"/>
-    <w:lsdException w:name="heading 4" w:uiPriority="9" w:qFormat="1"/>
-    <w:lsdException w:name="heading 5" w:uiPriority="9" w:qFormat="1"/>
-    <w:lsdException w:name="heading 6" w:uiPriority="9" w:qFormat="1"/>
-    <w:lsdException w:name="heading 7" w:uiPriority="9" w:qFormat="1"/>
-    <w:lsdException w:name="heading 8" w:uiPriority="9" w:qFormat="1"/>
-    <w:lsdException w:name="heading 9" w:uiPriority="9" w:qFormat="1"/>
-    <w:lsdException w:name="toc 1" w:uiPriority="39"/>
-    <w:lsdException w:name="toc 2" w:uiPriority="39"/>
-    <w:lsdException w:name="toc 3" w:uiPriority="39"/>
-    <w:lsdException w:name="toc 4" w:uiPriority="39"/>
-    <w:lsdException w:name="toc 5" w:uiPriority="39"/>
-    <w:lsdException w:name="toc 6" w:uiPriority="39"/>
-    <w:lsdException w:name="toc 7" w:uiPriority="39"/>
-    <w:lsdException w:name="toc 8" w:uiPriority="39"/>
-    <w:lsdException w:name="toc 9" w:uiPriority="39"/>
-    <w:lsdException w:name="caption" w:uiPriority="35" w:qFormat="1"/>
-    <w:lsdException w:name="Title" w:semiHidden="0" w:uiPriority="10" w:unhideWhenUsed="0" w:qFormat="1"/>
-    <w:lsdException w:name="Default Paragraph Font" w:uiPriority="1"/>
-    <w:lsdException w:name="Subtitle" w:semiHidden="0" w:uiPriority="11" w:unhideWhenUsed="0" w:qFormat="1"/>
-    <w:lsdException w:name="Strong" w:semiHidden="0" w:uiPriority="22" w:unhideWhenUsed="0" w:qFormat="1"/>
-    <w:lsdException w:name="Emphasis" w:semiHidden="0" w:uiPriority="20" w:unhideWhenUsed="0" w:qFormat="1"/>
-    <w:lsdException w:name="Table Grid" w:semiHidden="0" w:uiPriority="39" w:unhideWhenUsed="0"/>
-    <w:lsdException w:name="Placeholder Text" w:unhideWhenUsed="0"/>
-    <w:lsdException w:name="No Spacing" w:semiHidden="0" w:uiPriority="1" w:unhideWhenUsed="0" w:qFormat="1"/>
-    <w:lsdException w:name="Light Shading" w:semiHidden="0" w:uiPriority="60" w:unhideWhenUsed="0"/>
-    <w:lsdException w:name="Light List" w:semiHidden="0" w:uiPriority="61" w:unhideWhenUsed="0"/>
-    <w:lsdException w:name="Light Grid" w:semiHidden="0" w:uiPriority="62" w:unhideWhenUsed="0"/>
-    <w:lsdException w:name="Medium Shading 1" w:semiHidden="0" w:uiPriority="63" w:unhideWhenUsed="0"/>
-    <w:lsdException w:name="Medium Shading 2" w:semiHidden="0" w:uiPriority="64" w:unhideWhenUsed="0"/>
-    <w:lsdException w:name="Medium List 1" w:semiHidden="0" w:uiPriority="65" w:unhideWhenUsed="0"/>
-    <w:lsdException w:name="Medium List 2" w:semiHidden="0" w:uiPriority="66" w:unhideWhenUsed="0"/>
-    <w:lsdException w:name="Medium Grid 1" w:semiHidden="0" w:uiPriority="67" w:unhideWhenUsed="0"/>
-    <w:lsdException w:name="Medium Grid 2" w:semiHidden="0" w:uiPriority="68" w:unhideWhenUsed="0"/>
-    <w:lsdException w:name="Medium Grid 3" w:semiHidden="0" w:uiPriority="69" w:unhideWhenUsed="0"/>
-    <w:lsdException w:name="Dark List" w:semiHidden="0" w:uiPriority="70" w:unhideWhenUsed="0"/>
-    <w:lsdException w:name="Colorful Shading" w:semiHidden="0" w:uiPriority="71" w:unhideWhenUsed="0"/>
-    <w:lsdException w:name="Colorful List" w:semiHidden="0" w:uiPriority="72" w:unhideWhenUsed="0"/>
-    <w:lsdException w:name="Colorful Grid" w:semiHidden="0" w:uiPriority="73" w:unhideWhenUsed="0"/>
-    <w:lsdException w:name="Light Shading Accent 1" w:semiHidden="0" w:uiPriority="60" w:unhideWhenUsed="0"/>
-    <w:lsdException w:name="Light List Accent 1" w:semiHidden="0" w:uiPriority="61" w:unhideWhenUsed="0"/>
-    <w:lsdException w:name="Light Grid Accent 1" w:semiHidden="0" w:uiPriority="62" w:unhideWhenUsed="0"/>
-    <w:lsdException w:name="Medium Shading 1 Accent 1" w:semiHidden="0" w:uiPriority="63" w:unhideWhenUsed="0"/>
-    <w:lsdException w:name="Medium Shading 2 Accent 1" w:semiHidden="0" w:uiPriority="64" w:unhideWhenUsed="0"/>
-    <w:lsdException w:name="Medium List 1 Accent 1" w:semiHidden="0" w:uiPriority="65" w:unhideWhenUsed="0"/>
-    <w:lsdException w:name="Revision" w:unhideWhenUsed="0"/>
-    <w:lsdException w:name="List Paragraph" w:semiHidden="0" w:uiPriority="34" w:unhideWhenUsed="0" w:qFormat="1"/>
-    <w:lsdException w:name="Quote" w:semiHidden="0" w:uiPriority="29" w:unhideWhenUsed="0" w:qFormat="1"/>
-    <w:lsdException w:name="Intense Quote" w:semiHidden="0" w:uiPriority="30" w:unhideWhenUsed="0" w:qFormat="1"/>
-    <w:lsdException w:name="Medium List 2 Accent 1" w:semiHidden="0" w:uiPriority="66" w:unhideWhenUsed="0"/>
-    <w:lsdException w:name="Medium Grid 1 Accent 1" w:semiHidden="0" w:uiPriority="67" w:unhideWhenUsed="0"/>
-    <w:lsdException w:name="Medium Grid 2 Accent 1" w:semiHidden="0" w:uiPriority="68" w:unhideWhenUsed="0"/>
-    <w:lsdException w:name="Medium Grid 3 Accent 1" w:semiHidden="0" w:uiPriority="69" w:unhideWhenUsed="0"/>
-    <w:lsdException w:name="Dark List Accent 1" w:semiHidden="0" w:uiPriority="70" w:unhideWhenUsed="0"/>
-    <w:lsdException w:name="Colorful Shading Accent 1" w:semiHidden="0" w:uiPriority="71" w:unhideWhenUsed="0"/>
-    <w:lsdException w:name="Colorful List Accent 1" w:semiHidden="0" w:uiPriority="72" w:unhideWhenUsed="0"/>
-    <w:lsdException w:name="Colorful Grid Accent 1" w:semiHidden="0" w:uiPriority="73" w:unhideWhenUsed="0"/>
-    <w:lsdException w:name="Light Shading Accent 2" w:semiHidden="0" w:uiPriority="60" w:unhideWhenUsed="0"/>
-    <w:lsdException w:name="Light List Accent 2" w:semiHidden="0" w:uiPriority="61" w:unhideWhenUsed="0"/>
-    <w:lsdException w:name="Light Grid Accent 2" w:semiHidden="0" w:uiPriority="62" w:unhideWhenUsed="0"/>
-    <w:lsdException w:name="Medium Shading 1 Accent 2" w:semiHidden="0" w:uiPriority="63" w:unhideWhenUsed="0"/>
-    <w:lsdException w:name="Medium Shading 2 Accent 2" w:semiHidden="0" w:uiPriority="64" w:unhideWhenUsed="0"/>
-    <w:lsdException w:name="Medium List 1 Accent 2" w:semiHidden="0" w:uiPriority="65" w:unhideWhenUsed="0"/>
-    <w:lsdException w:name="Medium List 2 Accent 2" w:semiHidden="0" w:uiPriority="66" w:unhideWhenUsed="0"/>
-    <w:lsdException w:name="Medium Grid 1 Accent 2" w:semiHidden="0" w:uiPriority="67" w:unhideWhenUsed="0"/>
-    <w:lsdException w:name="Medium Grid 2 Accent 2" w:semiHidden="0" w:uiPriority="68" w:unhideWhenUsed="0"/>
-    <w:lsdException w:name="Medium Grid 3 Accent 2" w:semiHidden="0" w:uiPriority="69" w:unhideWhenUsed="0"/>
-    <w:lsdException w:name="Dark List Accent 2" w:semiHidden="0" w:uiPriority="70" w:unhideWhenUsed="0"/>
-    <w:lsdException w:name="Colorful Shading Accent 2" w:semiHidden="0" w:uiPriority="71" w:unhideWhenUsed="0"/>
-    <w:lsdException w:name="Colorful List Accent 2" w:semiHidden="0" w:uiPriority="72" w:unhideWhenUsed="0"/>
-    <w:lsdException w:name="Colorful Grid Accent 2" w:semiHidden="0" w:uiPriority="73" w:unhideWhenUsed="0"/>
-    <w:lsdException w:name="Light Shading Accent 3" w:semiHidden="0" w:uiPriority="60" w:unhideWhenUsed="0"/>
-    <w:lsdException w:name="Light List Accent 3" w:semiHidden="0" w:uiPriority="61" w:unhideWhenUsed="0"/>
-    <w:lsdException w:name="Light Grid Accent 3" w:semiHidden="0" w:uiPriority="62" w:unhideWhenUsed="0"/>
-    <w:lsdException w:name="Medium Shading 1 Accent 3" w:semiHidden="0" w:uiPriority="63" w:unhideWhenUsed="0"/>
-    <w:lsdException w:name="Medium Shading 2 Accent 3" w:semiHidden="0" w:uiPriority="64" w:unhideWhenUsed="0"/>
-    <w:lsdException w:name="Medium List 1 Accent 3" w:semiHidden="0" w:uiPriority="65" w:unhideWhenUsed="0"/>
-    <w:lsdException w:name="Medium List 2 Accent 3" w:semiHidden="0" w:uiPriority="66" w:unhideWhenUsed="0"/>
-    <w:lsdException w:name="Medium Grid 1 Accent 3" w:semiHidden="0" w:uiPriority="67" w:unhideWhenUsed="0"/>
-    <w:lsdException w:name="Medium Grid 2 Accent 3" w:semiHidden="0" w:uiPriority="68" w:unhideWhenUsed="0"/>
-    <w:lsdException w:name="Medium Grid 3 Accent 3" w:semiHidden="0" w:uiPriority="69" w:unhideWhenUsed="0"/>
-    <w:lsdException w:name="Dark List Accent 3" w:semiHidden="0" w:uiPriority="70" w:unhideWhenUsed="0"/>
-    <w:lsdException w:name="Colorful Shading Accent 3" w:semiHidden="0" w:uiPriority="71" w:unhideWhenUsed="0"/>
-    <w:lsdException w:name="Colorful List Accent 3" w:semiHidden="0" w:uiPriority="72" w:unhideWhenUsed="0"/>
-    <w:lsdException w:name="Colorful Grid Accent 3" w:semiHidden="0" w:uiPriority="73" w:unhideWhenUsed="0"/>
-    <w:lsdException w:name="Light Shading Accent 4" w:semiHidden="0" w:uiPriority="60" w:unhideWhenUsed="0"/>
-    <w:lsdException w:name="Light List Accent 4" w:semiHidden="0" w:uiPriority="61" w:unhideWhenUsed="0"/>
-    <w:lsdException w:name="Light Grid Accent 4" w:semiHidden="0" w:uiPriority="62" w:unhideWhenUsed="0"/>
-    <w:lsdException w:name="Medium Shading 1 Accent 4" w:semiHidden="0" w:uiPriority="63" w:unhideWhenUsed="0"/>
-    <w:lsdException w:name="Medium Shading 2 Accent 4" w:semiHidden="0" w:uiPriority="64" w:unhideWhenUsed="0"/>
-    <w:lsdException w:name="Medium List 1 Accent 4" w:semiHidden="0" w:uiPriority="65" w:unhideWhenUsed="0"/>
-    <w:lsdException w:name="Medium List 2 Accent 4" w:semiHidden="0" w:uiPriority="66" w:unhideWhenUsed="0"/>
-    <w:lsdException w:name="Medium Grid 1 Accent 4" w:semiHidden="0" w:uiPriority="67" w:unhideWhenUsed="0"/>
-    <w:lsdException w:name="Medium Grid 2 Accent 4" w:semiHidden="0" w:uiPriority="68" w:unhideWhenUsed="0"/>
-    <w:lsdException w:name="Medium Grid 3 Accent 4" w:semiHidden="0" w:uiPriority="69" w:unhideWhenUsed="0"/>
-    <w:lsdException w:name="Dark List Accent 4" w:semiHidden="0" w:uiPriority="70" w:unhideWhenUsed="0"/>
-    <w:lsdException w:name="Colorful Shading Accent 4" w:semiHidden="0" w:uiPriority="71" w:unhideWhenUsed="0"/>
-    <w:lsdException w:name="Colorful List Accent 4" w:semiHidden="0" w:uiPriority="72" w:unhideWhenUsed="0"/>
-    <w:lsdException w:name="Colorful Grid Accent 4" w:semiHidden="0" w:uiPriority="73" w:unhideWhenUsed="0"/>
-    <w:lsdException w:name="Light Shading Accent 5" w:semiHidden="0" w:uiPriority="60" w:unhideWhenUsed="0"/>
-    <w:lsdException w:name="Light List Accent 5" w:semiHidden="0" w:uiPriority="61" w:unhideWhenUsed="0"/>
-    <w:lsdException w:name="Light Grid Accent 5" w:semiHidden="0" w:uiPriority="62" w:unhideWhenUsed="0"/>
-    <w:lsdException w:name="Medium Shading 1 Accent 5" w:semiHidden="0" w:uiPriority="63" w:unhideWhenUsed="0"/>
-    <w:lsdException w:name="Medium Shading 2 Accent 5" w:semiHidden="0" w:uiPriority="64" w:unhideWhenUsed="0"/>
-    <w:lsdException w:name="Medium List 1 Accent 5" w:semiHidden="0" w:uiPriority="65" w:unhideWhenUsed="0"/>
-    <w:lsdException w:name="Medium List 2 Accent 5" w:semiHidden="0" w:uiPriority="66" w:unhideWhenUsed="0"/>
-    <w:lsdException w:name="Medium Grid 1 Accent 5" w:semiHidden="0" w:uiPriority="67" w:unhideWhenUsed="0"/>
-    <w:lsdException w:name="Medium Grid 2 Accent 5" w:semiHidden="0" w:uiPriority="68" w:unhideWhenUsed="0"/>
-    <w:lsdException w:name="Medium Grid 3 Accent 5" w:semiHidden="0" w:uiPriority="69" w:unhideWhenUsed="0"/>
-    <w:lsdException w:name="Dark List Accent 5" w:semiHidden="0" w:uiPriority="70" w:unhideWhenUsed="0"/>
-    <w:lsdException w:name="Colorful Shading Accent 5" w:semiHidden="0" w:uiPriority="71" w:unhideWhenUsed="0"/>
-    <w:lsdException w:name="Colorful List Accent 5" w:semiHidden="0" w:uiPriority="72" w:unhideWhenUsed="0"/>
-    <w:lsdException w:name="Colorful Grid Accent 5" w:semiHidden="0" w:uiPriority="73" w:unhideWhenUsed="0"/>
-    <w:lsdException w:name="Light Shading Accent 6" w:semiHidden="0" w:uiPriority="60" w:unhideWhenUsed="0"/>
-    <w:lsdException w:name="Light List Accent 6" w:semiHidden="0" w:uiPriority="61" w:unhideWhenUsed="0"/>
-    <w:lsdException w:name="Light Grid Accent 6" w:semiHidden="0" w:uiPriority="62" w:unhideWhenUsed="0"/>
-    <w:lsdException w:name="Medium Shading 1 Accent 6" w:semiHidden="0" w:uiPriority="63" w:unhideWhenUsed="0"/>
-    <w:lsdException w:name="Medium Shading 2 Accent 6" w:semiHidden="0" w:uiPriority="64" w:unhideWhenUsed="0"/>
-    <w:lsdException w:name="Medium List 1 Accent 6" w:semiHidden="0" w:uiPriority="65" w:unhideWhenUsed="0"/>
-    <w:lsdException w:name="Medium List 2 Accent 6" w:semiHidden="0" w:uiPriority="66" w:unhideWhenUsed="0"/>
-    <w:lsdException w:name="Medium Grid 1 Accent 6" w:semiHidden="0" w:uiPriority="67" w:unhideWhenUsed="0"/>
-    <w:lsdException w:name="Medium Grid 2 Accent 6" w:semiHidden="0" w:uiPriority="68" w:unhideWhenUsed="0"/>
-    <w:lsdException w:name="Medium Grid 3 Accent 6" w:semiHidden="0" w:uiPriority="69" w:unhideWhenUsed="0"/>
-    <w:lsdException w:name="Dark List Accent 6" w:semiHidden="0" w:uiPriority="70" w:unhideWhenUsed="0"/>
-    <w:lsdException w:name="Colorful Shading Accent 6" w:semiHidden="0" w:uiPriority="71" w:unhideWhenUsed="0"/>
-    <w:lsdException w:name="Colorful List Accent 6" w:semiHidden="0" w:uiPriority="72" w:unhideWhenUsed="0"/>
-    <w:lsdException w:name="Colorful Grid Accent 6" w:semiHidden="0" w:uiPriority="73" w:unhideWhenUsed="0"/>
-    <w:lsdException w:name="Subtle Emphasis" w:semiHidden="0" w:uiPriority="19" w:unhideWhenUsed="0" w:qFormat="1"/>
-    <w:lsdException w:name="Intense Emphasis" w:semiHidden="0" w:uiPriority="21" w:unhideWhenUsed="0" w:qFormat="1"/>
-    <w:lsdException w:name="Subtle Reference" w:semiHidden="0" w:uiPriority="31" w:unhideWhenUsed="0" w:qFormat="1"/>
-    <w:lsdException w:name="Intense Reference" w:semiHidden="0" w:uiPriority="32" w:unhideWhenUsed="0" w:qFormat="1"/>
-    <w:lsdException w:name="Book Title" w:semiHidden="0" w:uiPriority="33" w:unhideWhenUsed="0" w:qFormat="1"/>
-    <w:lsdException w:name="Bibliography" w:uiPriority="37"/>
-    <w:lsdException w:name="TOC Heading" w:uiPriority="39" w:qFormat="1"/>
+  <w:latentStyles w:defLockedState="0" w:defUIPriority="99" w:defSemiHidden="0" w:defUnhideWhenUsed="0" w:defQFormat="0" w:count="380">
+    <w:lsdException w:name="Normal" w:uiPriority="0" w:qFormat="1"/>
+    <w:lsdException w:name="heading 1" w:uiPriority="9" w:qFormat="1"/>
+    <w:lsdException w:name="heading 2" w:semiHidden="1" w:uiPriority="9" w:unhideWhenUsed="1" w:qFormat="1"/>
+    <w:lsdException w:name="heading 3" w:semiHidden="1" w:uiPriority="9" w:unhideWhenUsed="1" w:qFormat="1"/>
+    <w:lsdException w:name="heading 4" w:semiHidden="1" w:uiPriority="9" w:unhideWhenUsed="1" w:qFormat="1"/>
+    <w:lsdException w:name="heading 5" w:semiHidden="1" w:uiPriority="9" w:unhideWhenUsed="1" w:qFormat="1"/>
+    <w:lsdException w:name="heading 6" w:semiHidden="1" w:uiPriority="9" w:unhideWhenUsed="1" w:qFormat="1"/>
+    <w:lsdException w:name="heading 7" w:semiHidden="1" w:uiPriority="9" w:unhideWhenUsed="1" w:qFormat="1"/>
+    <w:lsdException w:name="heading 8" w:semiHidden="1" w:uiPriority="9" w:unhideWhenUsed="1" w:qFormat="1"/>
+    <w:lsdException w:name="heading 9" w:semiHidden="1" w:uiPriority="9" w:unhideWhenUsed="1" w:qFormat="1"/>
+    <w:lsdException w:name="index 1" w:semiHidden="1" w:unhideWhenUsed="1"/>
+    <w:lsdException w:name="index 2" w:semiHidden="1" w:unhideWhenUsed="1"/>
+    <w:lsdException w:name="index 3" w:semiHidden="1" w:unhideWhenUsed="1"/>
+    <w:lsdException w:name="index 4" w:semiHidden="1" w:unhideWhenUsed="1"/>
+    <w:lsdException w:name="index 5" w:semiHidden="1" w:unhideWhenUsed="1"/>
+    <w:lsdException w:name="index 6" w:semiHidden="1" w:unhideWhenUsed="1"/>
+    <w:lsdException w:name="index 7" w:semiHidden="1" w:unhideWhenUsed="1"/>
+    <w:lsdException w:name="index 8" w:semiHidden="1" w:unhideWhenUsed="1"/>
+    <w:lsdException w:name="index 9" w:semiHidden="1" w:unhideWhenUsed="1"/>
+    <w:lsdException w:name="toc 1" w:semiHidden="1" w:uiPriority="39" w:unhideWhenUsed="1"/>
+    <w:lsdException w:name="toc 2" w:semiHidden="1" w:uiPriority="39" w:unhideWhenUsed="1"/>
+    <w:lsdException w:name="toc 3" w:semiHidden="1" w:uiPriority="39" w:unhideWhenUsed="1"/>
+    <w:lsdException w:name="toc 4" w:semiHidden="1" w:uiPriority="39" w:unhideWhenUsed="1"/>
+    <w:lsdException w:name="toc 5" w:semiHidden="1" w:uiPriority="39" w:unhideWhenUsed="1"/>
+    <w:lsdException w:name="toc 6" w:semiHidden="1" w:uiPriority="39" w:unhideWhenUsed="1"/>
+    <w:lsdException w:name="toc 7" w:semiHidden="1" w:uiPriority="39" w:unhideWhenUsed="1"/>
+    <w:lsdException w:name="toc 8" w:semiHidden="1" w:uiPriority="39" w:unhideWhenUsed="1"/>
+    <w:lsdException w:name="toc 9" w:semiHidden="1" w:uiPriority="39" w:unhideWhenUsed="1"/>
+    <w:lsdException w:name="Normal Indent" w:semiHidden="1" w:unhideWhenUsed="1"/>
+    <w:lsdException w:name="footnote text" w:semiHidden="1" w:unhideWhenUsed="1"/>
+    <w:lsdException w:name="annotation text" w:semiHidden="1" w:unhideWhenUsed="1"/>
+    <w:lsdException w:name="header" w:semiHidden="1" w:unhideWhenUsed="1"/>
+    <w:lsdException w:name="footer" w:semiHidden="1" w:unhideWhenUsed="1"/>
+    <w:lsdException w:name="index heading" w:semiHidden="1" w:unhideWhenUsed="1"/>
+    <w:lsdException w:name="caption" w:semiHidden="1" w:uiPriority="35" w:unhideWhenUsed="1" w:qFormat="1"/>
+    <w:lsdException w:name="table of figures" w:semiHidden="1" w:unhideWhenUsed="1"/>
+    <w:lsdException w:name="envelope address" w:semiHidden="1" w:unhideWhenUsed="1"/>
+    <w:lsdException w:name="envelope return" w:semiHidden="1" w:unhideWhenUsed="1"/>
+    <w:lsdException w:name="footnote reference" w:semiHidden="1" w:unhideWhenUsed="1"/>
+    <w:lsdException w:name="annotation reference" w:semiHidden="1" w:unhideWhenUsed="1"/>
+    <w:lsdException w:name="line number" w:semiHidden="1" w:unhideWhenUsed="1"/>
+    <w:lsdException w:name="page number" w:semiHidden="1" w:unhideWhenUsed="1"/>
+    <w:lsdException w:name="endnote reference" w:semiHidden="1" w:unhideWhenUsed="1"/>
+    <w:lsdException w:name="endnote text" w:semiHidden="1" w:unhideWhenUsed="1"/>
+    <w:lsdException w:name="table of authorities" w:semiHidden="1" w:unhideWhenUsed="1"/>
+    <w:lsdException w:name="macro" w:semiHidden="1" w:unhideWhenUsed="1"/>
+    <w:lsdException w:name="toa heading" w:semiHidden="1" w:unhideWhenUsed="1"/>
+    <w:lsdException w:name="List" w:semiHidden="1" w:unhideWhenUsed="1"/>
+    <w:lsdException w:name="List Bullet" w:semiHidden="1" w:unhideWhenUsed="1"/>
+    <w:lsdException w:name="List Number" w:semiHidden="1" w:unhideWhenUsed="1"/>
+    <w:lsdException w:name="List 2" w:semiHidden="1" w:unhideWhenUsed="1"/>
+    <w:lsdException w:name="List 3" w:semiHidden="1" w:unhideWhenUsed="1"/>
+    <w:lsdException w:name="List 4" w:semiHidden="1" w:unhideWhenUsed="1"/>
+    <w:lsdException w:name="List 5" w:semiHidden="1" w:unhideWhenUsed="1"/>
+    <w:lsdException w:name="List Bullet 2" w:semiHidden="1" w:unhideWhenUsed="1"/>
+    <w:lsdException w:name="List Bullet 3" w:semiHidden="1" w:unhideWhenUsed="1"/>
+    <w:lsdException w:name="List Bullet 4" w:semiHidden="1" w:unhideWhenUsed="1"/>
+    <w:lsdException w:name="List Bullet 5" w:semiHidden="1" w:unhideWhenUsed="1"/>
+    <w:lsdException w:name="List Number 2" w:semiHidden="1" w:unhideWhenUsed="1"/>
+    <w:lsdException w:name="List Number 3" w:semiHidden="1" w:unhideWhenUsed="1"/>
+    <w:lsdException w:name="List Number 4" w:semiHidden="1" w:unhideWhenUsed="1"/>
+    <w:lsdException w:name="List Number 5" w:semiHidden="1" w:unhideWhenUsed="1"/>
+    <w:lsdException w:name="Title" w:uiPriority="10" w:qFormat="1"/>
+    <w:lsdException w:name="Closing" w:semiHidden="1" w:unhideWhenUsed="1"/>
+    <w:lsdException w:name="Signature" w:semiHidden="1" w:unhideWhenUsed="1"/>
+    <w:lsdException w:name="Default Paragraph Font" w:semiHidden="1" w:uiPriority="1" w:unhideWhenUsed="1"/>
+    <w:lsdException w:name="Body Text" w:semiHidden="1" w:unhideWhenUsed="1"/>
+    <w:lsdException w:name="Body Text Indent" w:semiHidden="1" w:unhideWhenUsed="1"/>
+    <w:lsdException w:name="List Continue" w:semiHidden="1" w:unhideWhenUsed="1"/>
+    <w:lsdException w:name="List Continue 2" w:semiHidden="1" w:unhideWhenUsed="1"/>
+    <w:lsdException w:name="List Continue 3" w:semiHidden="1" w:unhideWhenUsed="1"/>
+    <w:lsdException w:name="List Continue 4" w:semiHidden="1" w:unhideWhenUsed="1"/>
+    <w:lsdException w:name="List Continue 5" w:semiHidden="1" w:unhideWhenUsed="1"/>
+    <w:lsdException w:name="Message Header" w:semiHidden="1" w:unhideWhenUsed="1"/>
+    <w:lsdException w:name="Subtitle" w:uiPriority="11" w:qFormat="1"/>
+    <w:lsdException w:name="Salutation" w:semiHidden="1" w:unhideWhenUsed="1"/>
+    <w:lsdException w:name="Date" w:semiHidden="1" w:unhideWhenUsed="1"/>
+    <w:lsdException w:name="Body Text First Indent" w:semiHidden="1" w:unhideWhenUsed="1"/>
+    <w:lsdException w:name="Body Text First Indent 2" w:semiHidden="1" w:unhideWhenUsed="1"/>
+    <w:lsdException w:name="Note Heading" w:semiHidden="1" w:unhideWhenUsed="1"/>
+    <w:lsdException w:name="Body Text 2" w:semiHidden="1" w:unhideWhenUsed="1"/>
+    <w:lsdException w:name="Body Text 3" w:semiHidden="1" w:unhideWhenUsed="1"/>
+    <w:lsdException w:name="Body Text Indent 2" w:semiHidden="1" w:unhideWhenUsed="1"/>
+    <w:lsdException w:name="Body Text Indent 3" w:semiHidden="1" w:unhideWhenUsed="1"/>
+    <w:lsdException w:name="Block Text" w:semiHidden="1" w:unhideWhenUsed="1"/>
+    <w:lsdException w:name="Hyperlink" w:semiHidden="1" w:unhideWhenUsed="1"/>
+    <w:lsdException w:name="FollowedHyperlink" w:semiHidden="1" w:unhideWhenUsed="1"/>
+    <w:lsdException w:name="Strong" w:uiPriority="22" w:qFormat="1"/>
+    <w:lsdException w:name="Emphasis" w:uiPriority="20" w:qFormat="1"/>
+    <w:lsdException w:name="Document Map" w:semiHidden="1" w:unhideWhenUsed="1"/>
+    <w:lsdException w:name="Plain Text" w:semiHidden="1" w:unhideWhenUsed="1"/>
+    <w:lsdException w:name="E-mail Signature" w:semiHidden="1" w:unhideWhenUsed="1"/>
+    <w:lsdException w:name="HTML Top of Form" w:semiHidden="1" w:unhideWhenUsed="1"/>
+    <w:lsdException w:name="HTML Bottom of Form" w:semiHidden="1" w:unhideWhenUsed="1"/>
+    <w:lsdException w:name="Normal (Web)" w:semiHidden="1" w:unhideWhenUsed="1"/>
+    <w:lsdException w:name="HTML Acronym" w:semiHidden="1" w:unhideWhenUsed="1"/>
+    <w:lsdException w:name="HTML Address" w:semiHidden="1" w:unhideWhenUsed="1"/>
+    <w:lsdException w:name="HTML Cite" w:semiHidden="1" w:unhideWhenUsed="1"/>
+    <w:lsdException w:name="HTML Code" w:semiHidden="1" w:unhideWhenUsed="1"/>
+    <w:lsdException w:name="HTML Definition" w:semiHidden="1" w:unhideWhenUsed="1"/>
+    <w:lsdException w:name="HTML Keyboard" w:semiHidden="1" w:unhideWhenUsed="1"/>
+    <w:lsdException w:name="HTML Preformatted" w:semiHidden="1" w:unhideWhenUsed="1"/>
+    <w:lsdException w:name="HTML Sample" w:semiHidden="1" w:unhideWhenUsed="1"/>
+    <w:lsdException w:name="HTML Typewriter" w:semiHidden="1" w:unhideWhenUsed="1"/>
+    <w:lsdException w:name="HTML Variable" w:semiHidden="1" w:unhideWhenUsed="1"/>
+    <w:lsdException w:name="Normal Table" w:semiHidden="1" w:unhideWhenUsed="1"/>
+    <w:lsdException w:name="annotation subject" w:semiHidden="1" w:unhideWhenUsed="1"/>
+    <w:lsdException w:name="No List" w:semiHidden="1" w:unhideWhenUsed="1"/>
+    <w:lsdException w:name="Outline List 1" w:semiHidden="1" w:unhideWhenUsed="1"/>
+    <w:lsdException w:name="Outline List 2" w:semiHidden="1" w:unhideWhenUsed="1"/>
+    <w:lsdException w:name="Outline List 3" w:semiHidden="1" w:unhideWhenUsed="1"/>
+    <w:lsdException w:name="Table Simple 1" w:semiHidden="1" w:unhideWhenUsed="1"/>
+    <w:lsdException w:name="Table Simple 2" w:semiHidden="1" w:unhideWhenUsed="1"/>
+    <w:lsdException w:name="Table Simple 3" w:semiHidden="1" w:unhideWhenUsed="1"/>
+    <w:lsdException w:name="Table Classic 1" w:semiHidden="1" w:unhideWhenUsed="1"/>
+    <w:lsdException w:name="Table Classic 2" w:semiHidden="1" w:unhideWhenUsed="1"/>
+    <w:lsdException w:name="Table Classic 3" w:semiHidden="1" w:unhideWhenUsed="1"/>
+    <w:lsdException w:name="Table Classic 4" w:semiHidden="1" w:unhideWhenUsed="1"/>
+    <w:lsdException w:name="Table Colorful 1" w:semiHidden="1" w:unhideWhenUsed="1"/>
+    <w:lsdException w:name="Table Colorful 2" w:semiHidden="1" w:unhideWhenUsed="1"/>
+    <w:lsdException w:name="Table Colorful 3" w:semiHidden="1" w:unhideWhenUsed="1"/>
+    <w:lsdException w:name="Table Columns 1" w:semiHidden="1" w:unhideWhenUsed="1"/>
+    <w:lsdException w:name="Table Columns 2" w:semiHidden="1" w:unhideWhenUsed="1"/>
+    <w:lsdException w:name="Table Columns 3" w:semiHidden="1" w:unhideWhenUsed="1"/>
+    <w:lsdException w:name="Table Columns 4" w:semiHidden="1" w:unhideWhenUsed="1"/>
+    <w:lsdException w:name="Table Columns 5" w:semiHidden="1" w:unhideWhenUsed="1"/>
+    <w:lsdException w:name="Table Grid 1" w:semiHidden="1" w:unhideWhenUsed="1"/>
+    <w:lsdException w:name="Table Grid 2" w:semiHidden="1" w:unhideWhenUsed="1"/>
+    <w:lsdException w:name="Table Grid 3" w:semiHidden="1" w:unhideWhenUsed="1"/>
+    <w:lsdException w:name="Table Grid 4" w:semiHidden="1" w:unhideWhenUsed="1"/>
+    <w:lsdException w:name="Table Grid 5" w:semiHidden="1" w:unhideWhenUsed="1"/>
+    <w:lsdException w:name="Table Grid 6" w:semiHidden="1" w:unhideWhenUsed="1"/>
+    <w:lsdException w:name="Table Grid 7" w:semiHidden="1" w:unhideWhenUsed="1"/>
+    <w:lsdException w:name="Table Grid 8" w:semiHidden="1" w:unhideWhenUsed="1"/>
+    <w:lsdException w:name="Table List 1" w:semiHidden="1" w:unhideWhenUsed="1"/>
+    <w:lsdException w:name="Table List 2" w:semiHidden="1" w:unhideWhenUsed="1"/>
+    <w:lsdException w:name="Table List 3" w:semiHidden="1" w:unhideWhenUsed="1"/>
+    <w:lsdException w:name="Table List 4" w:semiHidden="1" w:unhideWhenUsed="1"/>
+    <w:lsdException w:name="Table List 5" w:semiHidden="1" w:unhideWhenUsed="1"/>
+    <w:lsdException w:name="Table List 6" w:semiHidden="1" w:unhideWhenUsed="1"/>
+    <w:lsdException w:name="Table List 7" w:semiHidden="1" w:unhideWhenUsed="1"/>
+    <w:lsdException w:name="Table List 8" w:semiHidden="1" w:unhideWhenUsed="1"/>
+    <w:lsdException w:name="Table 3D effects 1" w:semiHidden="1" w:unhideWhenUsed="1"/>
+    <w:lsdException w:name="Table 3D effects 2" w:semiHidden="1" w:unhideWhenUsed="1"/>
+    <w:lsdException w:name="Table 3D effects 3" w:semiHidden="1" w:unhideWhenUsed="1"/>
+    <w:lsdException w:name="Table Contemporary" w:semiHidden="1" w:unhideWhenUsed="1"/>
+    <w:lsdException w:name="Table Elegant" w:semiHidden="1" w:unhideWhenUsed="1"/>
+    <w:lsdException w:name="Table Professional" w:semiHidden="1" w:unhideWhenUsed="1"/>
+    <w:lsdException w:name="Table Subtle 1" w:semiHidden="1" w:unhideWhenUsed="1"/>
+    <w:lsdException w:name="Table Subtle 2" w:semiHidden="1" w:unhideWhenUsed="1"/>
+    <w:lsdException w:name="Table Web 1" w:semiHidden="1" w:unhideWhenUsed="1"/>
+    <w:lsdException w:name="Table Web 2" w:semiHidden="1" w:unhideWhenUsed="1"/>
+    <w:lsdException w:name="Table Web 3" w:semiHidden="1" w:unhideWhenUsed="1"/>
+    <w:lsdException w:name="Balloon Text" w:semiHidden="1" w:unhideWhenUsed="1"/>
+    <w:lsdException w:name="Table Grid" w:uiPriority="39"/>
+    <w:lsdException w:name="Table Theme" w:semiHidden="1" w:unhideWhenUsed="1"/>
+    <w:lsdException w:name="Note Level 1" w:semiHidden="1" w:unhideWhenUsed="1"/>
+    <w:lsdException w:name="Note Level 2" w:semiHidden="1" w:unhideWhenUsed="1"/>
+    <w:lsdException w:name="Note Level 3" w:semiHidden="1" w:unhideWhenUsed="1"/>
+    <w:lsdException w:name="Note Level 4" w:semiHidden="1" w:unhideWhenUsed="1"/>
+    <w:lsdException w:name="Note Level 5" w:semiHidden="1" w:unhideWhenUsed="1"/>
+    <w:lsdException w:name="Note Level 6" w:semiHidden="1" w:unhideWhenUsed="1"/>
+    <w:lsdException w:name="Note Level 7" w:semiHidden="1" w:unhideWhenUsed="1"/>
+    <w:lsdException w:name="Note Level 8" w:semiHidden="1" w:unhideWhenUsed="1"/>
+    <w:lsdException w:name="Note Level 9" w:semiHidden="1" w:unhideWhenUsed="1"/>
+    <w:lsdException w:name="Placeholder Text" w:semiHidden="1"/>
+    <w:lsdException w:name="No Spacing" w:uiPriority="1" w:qFormat="1"/>
+    <w:lsdException w:name="Light Shading" w:uiPriority="60"/>
+    <w:lsdException w:name="Light List" w:uiPriority="61"/>
+    <w:lsdException w:name="Light Grid" w:uiPriority="62"/>
+    <w:lsdException w:name="Medium Shading 1" w:uiPriority="63"/>
+    <w:lsdException w:name="Medium Shading 2" w:uiPriority="64"/>
+    <w:lsdException w:name="Medium List 1" w:uiPriority="65"/>
+    <w:lsdException w:name="Medium List 2" w:uiPriority="66"/>
+    <w:lsdException w:name="Medium Grid 1" w:uiPriority="67"/>
+    <w:lsdException w:name="Medium Grid 2" w:uiPriority="68"/>
+    <w:lsdException w:name="Medium Grid 3" w:uiPriority="69"/>
+    <w:lsdException w:name="Dark List" w:uiPriority="70"/>
+    <w:lsdException w:name="Colorful Shading" w:uiPriority="71"/>
+    <w:lsdException w:name="Colorful List" w:uiPriority="72"/>
+    <w:lsdException w:name="Colorful Grid" w:uiPriority="73"/>
+    <w:lsdException w:name="Light Shading Accent 1" w:uiPriority="60"/>
+    <w:lsdException w:name="Light List Accent 1" w:uiPriority="61"/>
+    <w:lsdException w:name="Light Grid Accent 1" w:uiPriority="62"/>
+    <w:lsdException w:name="Medium Shading 1 Accent 1" w:uiPriority="63"/>
+    <w:lsdException w:name="Medium Shading 2 Accent 1" w:uiPriority="64"/>
+    <w:lsdException w:name="Medium List 1 Accent 1" w:uiPriority="65"/>
+    <w:lsdException w:name="Revision" w:semiHidden="1"/>
+    <w:lsdException w:name="List Paragraph" w:uiPriority="34" w:qFormat="1"/>
+    <w:lsdException w:name="Quote" w:uiPriority="29" w:qFormat="1"/>
+    <w:lsdException w:name="Intense Quote" w:uiPriority="30" w:qFormat="1"/>
+    <w:lsdException w:name="Medium List 2 Accent 1" w:uiPriority="66"/>
+    <w:lsdException w:name="Medium Grid 1 Accent 1" w:uiPriority="67"/>
+    <w:lsdException w:name="Medium Grid 2 Accent 1" w:uiPriority="68"/>
+    <w:lsdException w:name="Medium Grid 3 Accent 1" w:uiPriority="69"/>
+    <w:lsdException w:name="Dark List Accent 1" w:uiPriority="70"/>
+    <w:lsdException w:name="Colorful Shading Accent 1" w:uiPriority="71"/>
+    <w:lsdException w:name="Colorful List Accent 1" w:uiPriority="72"/>
+    <w:lsdException w:name="Colorful Grid Accent 1" w:uiPriority="73"/>
+    <w:lsdException w:name="Light Shading Accent 2" w:uiPriority="60"/>
+    <w:lsdException w:name="Light List Accent 2" w:uiPriority="61"/>
+    <w:lsdException w:name="Light Grid Accent 2" w:uiPriority="62"/>
+    <w:lsdException w:name="Medium Shading 1 Accent 2" w:uiPriority="63"/>
+    <w:lsdException w:name="Medium Shading 2 Accent 2" w:uiPriority="64"/>
+    <w:lsdException w:name="Medium List 1 Accent 2" w:uiPriority="65"/>
+    <w:lsdException w:name="Medium List 2 Accent 2" w:uiPriority="66"/>
+    <w:lsdException w:name="Medium Grid 1 Accent 2" w:uiPriority="67"/>
+    <w:lsdException w:name="Medium Grid 2 Accent 2" w:uiPriority="68"/>
+    <w:lsdException w:name="Medium Grid 3 Accent 2" w:uiPriority="69"/>
+    <w:lsdException w:name="Dark List Accent 2" w:uiPriority="70"/>
+    <w:lsdException w:name="Colorful Shading Accent 2" w:uiPriority="71"/>
+    <w:lsdException w:name="Colorful List Accent 2" w:uiPriority="72"/>
+    <w:lsdException w:name="Colorful Grid Accent 2" w:uiPriority="73"/>
+    <w:lsdException w:name="Light Shading Accent 3" w:uiPriority="60"/>
+    <w:lsdException w:name="Light List Accent 3" w:uiPriority="61"/>
+    <w:lsdException w:name="Light Grid Accent 3" w:uiPriority="62"/>
+    <w:lsdException w:name="Medium Shading 1 Accent 3" w:uiPriority="63"/>
+    <w:lsdException w:name="Medium Shading 2 Accent 3" w:uiPriority="64"/>
+    <w:lsdException w:name="Medium List 1 Accent 3" w:uiPriority="65"/>
+    <w:lsdException w:name="Medium List 2 Accent 3" w:uiPriority="66"/>
+    <w:lsdException w:name="Medium Grid 1 Accent 3" w:uiPriority="67"/>
+    <w:lsdException w:name="Medium Grid 2 Accent 3" w:uiPriority="68"/>
+    <w:lsdException w:name="Medium Grid 3 Accent 3" w:uiPriority="69"/>
+    <w:lsdException w:name="Dark List Accent 3" w:uiPriority="70"/>
+    <w:lsdException w:name="Colorful Shading Accent 3" w:uiPriority="71"/>
+    <w:lsdException w:name="Colorful List Accent 3" w:uiPriority="72"/>
+    <w:lsdException w:name="Colorful Grid Accent 3" w:uiPriority="73"/>
+    <w:lsdException w:name="Light Shading Accent 4" w:uiPriority="60"/>
+    <w:lsdException w:name="Light List Accent 4" w:uiPriority="61"/>
+    <w:lsdException w:name="Light Grid Accent 4" w:uiPriority="62"/>
+    <w:lsdException w:name="Medium Shading 1 Accent 4" w:uiPriority="63"/>
+    <w:lsdException w:name="Medium Shading 2 Accent 4" w:uiPriority="64"/>
+    <w:lsdException w:name="Medium List 1 Accent 4" w:uiPriority="65"/>
+    <w:lsdException w:name="Medium List 2 Accent 4" w:uiPriority="66"/>
+    <w:lsdException w:name="Medium Grid 1 Accent 4" w:uiPriority="67"/>
+    <w:lsdException w:name="Medium Grid 2 Accent 4" w:uiPriority="68"/>
+    <w:lsdException w:name="Medium Grid 3 Accent 4" w:uiPriority="69"/>
+    <w:lsdException w:name="Dark List Accent 4" w:uiPriority="70"/>
+    <w:lsdException w:name="Colorful Shading Accent 4" w:uiPriority="71"/>
+    <w:lsdException w:name="Colorful List Accent 4" w:uiPriority="72"/>
+    <w:lsdException w:name="Colorful Grid Accent 4" w:uiPriority="73"/>
+    <w:lsdException w:name="Light Shading Accent 5" w:uiPriority="60"/>
+    <w:lsdException w:name="Light List Accent 5" w:uiPriority="61"/>
+    <w:lsdException w:name="Light Grid Accent 5" w:uiPriority="62"/>
+    <w:lsdException w:name="Medium Shading 1 Accent 5" w:uiPriority="63"/>
+    <w:lsdException w:name="Medium Shading 2 Accent 5" w:uiPriority="64"/>
+    <w:lsdException w:name="Medium List 1 Accent 5" w:uiPriority="65"/>
+    <w:lsdException w:name="Medium List 2 Accent 5" w:uiPriority="66"/>
+    <w:lsdException w:name="Medium Grid 1 Accent 5" w:uiPriority="67"/>
+    <w:lsdException w:name="Medium Grid 2 Accent 5" w:uiPriority="68"/>
+    <w:lsdException w:name="Medium Grid 3 Accent 5" w:uiPriority="69"/>
+    <w:lsdException w:name="Dark List Accent 5" w:uiPriority="70"/>
+    <w:lsdException w:name="Colorful Shading Accent 5" w:uiPriority="71"/>
+    <w:lsdException w:name="Colorful List Accent 5" w:uiPriority="72"/>
+    <w:lsdException w:name="Colorful Grid Accent 5" w:uiPriority="73"/>
+    <w:lsdException w:name="Light Shading Accent 6" w:uiPriority="60"/>
+    <w:lsdException w:name="Light List Accent 6" w:uiPriority="61"/>
+    <w:lsdException w:name="Light Grid Accent 6" w:uiPriority="62"/>
+    <w:lsdException w:name="Medium Shading 1 Accent 6" w:uiPriority="63"/>
+    <w:lsdException w:name="Medium Shading 2 Accent 6" w:uiPriority="64"/>
+    <w:lsdException w:name="Medium List 1 Accent 6" w:uiPriority="65"/>
+    <w:lsdException w:name="Medium List 2 Accent 6" w:uiPriority="66"/>
+    <w:lsdException w:name="Medium Grid 1 Accent 6" w:uiPriority="67"/>
+    <w:lsdException w:name="Medium Grid 2 Accent 6" w:uiPriority="68"/>
+    <w:lsdException w:name="Medium Grid 3 Accent 6" w:uiPriority="69"/>
+    <w:lsdException w:name="Dark List Accent 6" w:uiPriority="70"/>
+    <w:lsdException w:name="Colorful Shading Accent 6" w:uiPriority="71"/>
+    <w:lsdException w:name="Colorful List Accent 6" w:uiPriority="72"/>
+    <w:lsdException w:name="Colorful Grid Accent 6" w:uiPriority="73"/>
+    <w:lsdException w:name="Subtle Emphasis" w:uiPriority="19" w:qFormat="1"/>
+    <w:lsdException w:name="Intense Emphasis" w:uiPriority="21" w:qFormat="1"/>
+    <w:lsdException w:name="Subtle Reference" w:uiPriority="31" w:qFormat="1"/>
+    <w:lsdException w:name="Intense Reference" w:uiPriority="32" w:qFormat="1"/>
+    <w:lsdException w:name="Book Title" w:uiPriority="33" w:qFormat="1"/>
+    <w:lsdException w:name="Bibliography" w:semiHidden="1" w:uiPriority="37" w:unhideWhenUsed="1"/>
+    <w:lsdException w:name="TOC Heading" w:semiHidden="1" w:uiPriority="39" w:unhideWhenUsed="1" w:qFormat="1"/>
+    <w:lsdException w:name="Plain Table 1" w:uiPriority="41"/>
+    <w:lsdException w:name="Plain Table 2" w:uiPriority="42"/>
+    <w:lsdException w:name="Plain Table 3" w:uiPriority="43"/>
+    <w:lsdException w:name="Plain Table 4" w:uiPriority="44"/>
+    <w:lsdException w:name="Plain Table 5" w:uiPriority="45"/>
+    <w:lsdException w:name="Grid Table Light" w:uiPriority="40"/>
+    <w:lsdException w:name="Grid Table 1 Light" w:uiPriority="46"/>
+    <w:lsdException w:name="Grid Table 2" w:uiPriority="47"/>
+    <w:lsdException w:name="Grid Table 3" w:uiPriority="48"/>
+    <w:lsdException w:name="Grid Table 4" w:uiPriority="49"/>
+    <w:lsdException w:name="Grid Table 5 Dark" w:uiPriority="50"/>
+    <w:lsdException w:name="Grid Table 6 Colorful" w:uiPriority="51"/>
+    <w:lsdException w:name="Grid Table 7 Colorful" w:uiPriority="52"/>
+    <w:lsdException w:name="Grid Table 1 Light Accent 1" w:uiPriority="46"/>
+    <w:lsdException w:name="Grid Table 2 Accent 1" w:uiPriority="47"/>
+    <w:lsdException w:name="Grid Table 3 Accent 1" w:uiPriority="48"/>
+    <w:lsdException w:name="Grid Table 4 Accent 1" w:uiPriority="49"/>
+    <w:lsdException w:name="Grid Table 5 Dark Accent 1" w:uiPriority="50"/>
+    <w:lsdException w:name="Grid Table 6 Colorful Accent 1" w:uiPriority="51"/>
+    <w:lsdException w:name="Grid Table 7 Colorful Accent 1" w:uiPriority="52"/>
+    <w:lsdException w:name="Grid Table 1 Light Accent 2" w:uiPriority="46"/>
+    <w:lsdException w:name="Grid Table 2 Accent 2" w:uiPriority="47"/>
+    <w:lsdException w:name="Grid Table 3 Accent 2" w:uiPriority="48"/>
+    <w:lsdException w:name="Grid Table 4 Accent 2" w:uiPriority="49"/>
+    <w:lsdException w:name="Grid Table 5 Dark Accent 2" w:uiPriority="50"/>
+    <w:lsdException w:name="Grid Table 6 Colorful Accent 2" w:uiPriority="51"/>
+    <w:lsdException w:name="Grid Table 7 Colorful Accent 2" w:uiPriority="52"/>
+    <w:lsdException w:name="Grid Table 1 Light Accent 3" w:uiPriority="46"/>
+    <w:lsdException w:name="Grid Table 2 Accent 3" w:uiPriority="47"/>
+    <w:lsdException w:name="Grid Table 3 Accent 3" w:uiPriority="48"/>
+    <w:lsdException w:name="Grid Table 4 Accent 3" w:uiPriority="49"/>
+    <w:lsdException w:name="Grid Table 5 Dark Accent 3" w:uiPriority="50"/>
+    <w:lsdException w:name="Grid Table 6 Colorful Accent 3" w:uiPriority="51"/>
+    <w:lsdException w:name="Grid Table 7 Colorful Accent 3" w:uiPriority="52"/>
+    <w:lsdException w:name="Grid Table 1 Light Accent 4" w:uiPriority="46"/>
+    <w:lsdException w:name="Grid Table 2 Accent 4" w:uiPriority="47"/>
+    <w:lsdException w:name="Grid Table 3 Accent 4" w:uiPriority="48"/>
+    <w:lsdException w:name="Grid Table 4 Accent 4" w:uiPriority="49"/>
+    <w:lsdException w:name="Grid Table 5 Dark Accent 4" w:uiPriority="50"/>
+    <w:lsdException w:name="Grid Table 6 Colorful Accent 4" w:uiPriority="51"/>
+    <w:lsdException w:name="Grid Table 7 Colorful Accent 4" w:uiPriority="52"/>
+    <w:lsdException w:name="Grid Table 1 Light Accent 5" w:uiPriority="46"/>
+    <w:lsdException w:name="Grid Table 2 Accent 5" w:uiPriority="47"/>
+    <w:lsdException w:name="Grid Table 3 Accent 5" w:uiPriority="48"/>
+    <w:lsdException w:name="Grid Table 4 Accent 5" w:uiPriority="49"/>
+    <w:lsdException w:name="Grid Table 5 Dark Accent 5" w:uiPriority="50"/>
+    <w:lsdException w:name="Grid Table 6 Colorful Accent 5" w:uiPriority="51"/>
+    <w:lsdException w:name="Grid Table 7 Colorful Accent 5" w:uiPriority="52"/>
+    <w:lsdException w:name="Grid Table 1 Light Accent 6" w:uiPriority="46"/>
+    <w:lsdException w:name="Grid Table 2 Accent 6" w:uiPriority="47"/>
+    <w:lsdException w:name="Grid Table 3 Accent 6" w:uiPriority="48"/>
+    <w:lsdException w:name="Grid Table 4 Accent 6" w:uiPriority="49"/>
+    <w:lsdException w:name="Grid Table 5 Dark Accent 6" w:uiPriority="50"/>
+    <w:lsdException w:name="Grid Table 6 Colorful Accent 6" w:uiPriority="51"/>
+    <w:lsdException w:name="Grid Table 7 Colorful Accent 6" w:uiPriority="52"/>
+    <w:lsdException w:name="List Table 1 Light" w:uiPriority="46"/>
+    <w:lsdException w:name="List Table 2" w:uiPriority="47"/>
+    <w:lsdException w:name="List Table 3" w:uiPriority="48"/>
+    <w:lsdException w:name="List Table 4" w:uiPriority="49"/>
+    <w:lsdException w:name="List Table 5 Dark" w:uiPriority="50"/>
+    <w:lsdException w:name="List Table 6 Colorful" w:uiPriority="51"/>
+    <w:lsdException w:name="List Table 7 Colorful" w:uiPriority="52"/>
+    <w:lsdException w:name="List Table 1 Light Accent 1" w:uiPriority="46"/>
+    <w:lsdException w:name="List Table 2 Accent 1" w:uiPriority="47"/>
+    <w:lsdException w:name="List Table 3 Accent 1" w:uiPriority="48"/>
+    <w:lsdException w:name="List Table 4 Accent 1" w:uiPriority="49"/>
+    <w:lsdException w:name="List Table 5 Dark Accent 1" w:uiPriority="50"/>
+    <w:lsdException w:name="List Table 6 Colorful Accent 1" w:uiPriority="51"/>
+    <w:lsdException w:name="List Table 7 Colorful Accent 1" w:uiPriority="52"/>
+    <w:lsdException w:name="List Table 1 Light Accent 2" w:uiPriority="46"/>
+    <w:lsdException w:name="List Table 2 Accent 2" w:uiPriority="47"/>
+    <w:lsdException w:name="List Table 3 Accent 2" w:uiPriority="48"/>
+    <w:lsdException w:name="List Table 4 Accent 2" w:uiPriority="49"/>
+    <w:lsdException w:name="List Table 5 Dark Accent 2" w:uiPriority="50"/>
+    <w:lsdException w:name="List Table 6 Colorful Accent 2" w:uiPriority="51"/>
+    <w:lsdException w:name="List Table 7 Colorful Accent 2" w:uiPriority="52"/>
+    <w:lsdException w:name="List Table 1 Light Accent 3" w:uiPriority="46"/>
+    <w:lsdException w:name="List Table 2 Accent 3" w:uiPriority="47"/>
+    <w:lsdException w:name="List Table 3 Accent 3" w:uiPriority="48"/>
+    <w:lsdException w:name="List Table 4 Accent 3" w:uiPriority="49"/>
+    <w:lsdException w:name="List Table 5 Dark Accent 3" w:uiPriority="50"/>
+    <w:lsdException w:name="List Table 6 Colorful Accent 3" w:uiPriority="51"/>
+    <w:lsdException w:name="List Table 7 Colorful Accent 3" w:uiPriority="52"/>
+    <w:lsdException w:name="List Table 1 Light Accent 4" w:uiPriority="46"/>
+    <w:lsdException w:name="List Table 2 Accent 4" w:uiPriority="47"/>
+    <w:lsdException w:name="List Table 3 Accent 4" w:uiPriority="48"/>
+    <w:lsdException w:name="List Table 4 Accent 4" w:uiPriority="49"/>
+    <w:lsdException w:name="List Table 5 Dark Accent 4" w:uiPriority="50"/>
+    <w:lsdException w:name="List Table 6 Colorful Accent 4" w:uiPriority="51"/>
+    <w:lsdException w:name="List Table 7 Colorful Accent 4" w:uiPriority="52"/>
+    <w:lsdException w:name="List Table 1 Light Accent 5" w:uiPriority="46"/>
+    <w:lsdException w:name="List Table 2 Accent 5" w:uiPriority="47"/>
+    <w:lsdException w:name="List Table 3 Accent 5" w:uiPriority="48"/>
+    <w:lsdException w:name="List Table 4 Accent 5" w:uiPriority="49"/>
+    <w:lsdException w:name="List Table 5 Dark Accent 5" w:uiPriority="50"/>
+    <w:lsdException w:name="List Table 6 Colorful Accent 5" w:uiPriority="51"/>
+    <w:lsdException w:name="List Table 7 Colorful Accent 5" w:uiPriority="52"/>
+    <w:lsdException w:name="List Table 1 Light Accent 6" w:uiPriority="46"/>
+    <w:lsdException w:name="List Table 2 Accent 6" w:uiPriority="47"/>
+    <w:lsdException w:name="List Table 3 Accent 6" w:uiPriority="48"/>
+    <w:lsdException w:name="List Table 4 Accent 6" w:uiPriority="49"/>
+    <w:lsdException w:name="List Table 5 Dark Accent 6" w:uiPriority="50"/>
+    <w:lsdException w:name="List Table 6 Colorful Accent 6" w:uiPriority="51"/>
+    <w:lsdException w:name="List Table 7 Colorful Accent 6" w:uiPriority="52"/>
   </w:latentStyles>
   <w:style w:type="paragraph" w:default="1" w:styleId="Normal">
     <w:name w:val="Normal"/>
@@ -841,178 +2836,21 @@
       <w:szCs w:val="16"/>
     </w:rPr>
   </w:style>
-</w:styles>
-</file>
-
-<file path=word/stylesWithEffects.xml><?xml version="1.0" encoding="utf-8"?>
-<w:styles xmlns:wpc="http://schemas.microsoft.com/office/word/2010/wordprocessingCanvas" xmlns:mc="http://schemas.openxmlformats.org/markup-compatibility/2006" xmlns:o="urn:schemas-microsoft-com:office:office" xmlns:r="http://schemas.openxmlformats.org/officeDocument/2006/relationships" xmlns:m="http://schemas.openxmlformats.org/officeDocument/2006/math" xmlns:v="urn:schemas-microsoft-com:vml" xmlns:wp14="http://schemas.microsoft.com/office/word/2010/wordprocessingDrawing" xmlns:wp="http://schemas.openxmlformats.org/drawingml/2006/wordprocessingDrawing" xmlns:w10="urn:schemas-microsoft-com:office:word" xmlns:w="http://schemas.openxmlformats.org/wordprocessingml/2006/main" xmlns:w14="http://schemas.microsoft.com/office/word/2010/wordml" xmlns:wpg="http://schemas.microsoft.com/office/word/2010/wordprocessingGroup" xmlns:wpi="http://schemas.microsoft.com/office/word/2010/wordprocessingInk" xmlns:wne="http://schemas.microsoft.com/office/word/2006/wordml" xmlns:wps="http://schemas.microsoft.com/office/word/2010/wordprocessingShape" mc:Ignorable="w14 wp14">
-  <w:docDefaults>
-    <w:rPrDefault>
-      <w:rPr>
-        <w:rFonts w:asciiTheme="minorHAnsi" w:eastAsiaTheme="minorHAnsi" w:hAnsiTheme="minorHAnsi" w:cstheme="minorBidi"/>
-        <w:sz w:val="24"/>
-        <w:szCs w:val="24"/>
-        <w:lang w:val="en-US" w:eastAsia="en-US" w:bidi="ar-SA"/>
-      </w:rPr>
-    </w:rPrDefault>
-    <w:pPrDefault/>
-  </w:docDefaults>
-  <w:latentStyles w:defLockedState="0" w:defUIPriority="99" w:defSemiHidden="1" w:defUnhideWhenUsed="1" w:defQFormat="0" w:count="267">
-    <w:lsdException w:name="Normal" w:semiHidden="0" w:uiPriority="0" w:unhideWhenUsed="0" w:qFormat="1"/>
-    <w:lsdException w:name="heading 1" w:semiHidden="0" w:uiPriority="9" w:unhideWhenUsed="0" w:qFormat="1"/>
-    <w:lsdException w:name="heading 2" w:uiPriority="9" w:qFormat="1"/>
-    <w:lsdException w:name="heading 3" w:uiPriority="9" w:qFormat="1"/>
-    <w:lsdException w:name="heading 4" w:uiPriority="9" w:qFormat="1"/>
-    <w:lsdException w:name="heading 5" w:uiPriority="9" w:qFormat="1"/>
-    <w:lsdException w:name="heading 6" w:uiPriority="9" w:qFormat="1"/>
-    <w:lsdException w:name="heading 7" w:uiPriority="9" w:qFormat="1"/>
-    <w:lsdException w:name="heading 8" w:uiPriority="9" w:qFormat="1"/>
-    <w:lsdException w:name="heading 9" w:uiPriority="9" w:qFormat="1"/>
-    <w:lsdException w:name="toc 1" w:uiPriority="39"/>
-    <w:lsdException w:name="toc 2" w:uiPriority="39"/>
-    <w:lsdException w:name="toc 3" w:uiPriority="39"/>
-    <w:lsdException w:name="toc 4" w:uiPriority="39"/>
-    <w:lsdException w:name="toc 5" w:uiPriority="39"/>
-    <w:lsdException w:name="toc 6" w:uiPriority="39"/>
-    <w:lsdException w:name="toc 7" w:uiPriority="39"/>
-    <w:lsdException w:name="toc 8" w:uiPriority="39"/>
-    <w:lsdException w:name="toc 9" w:uiPriority="39"/>
-    <w:lsdException w:name="caption" w:uiPriority="35" w:qFormat="1"/>
-    <w:lsdException w:name="Title" w:semiHidden="0" w:uiPriority="10" w:unhideWhenUsed="0" w:qFormat="1"/>
-    <w:lsdException w:name="Default Paragraph Font" w:uiPriority="1"/>
-    <w:lsdException w:name="Subtitle" w:semiHidden="0" w:uiPriority="11" w:unhideWhenUsed="0" w:qFormat="1"/>
-    <w:lsdException w:name="Strong" w:semiHidden="0" w:uiPriority="22" w:unhideWhenUsed="0" w:qFormat="1"/>
-    <w:lsdException w:name="Emphasis" w:semiHidden="0" w:uiPriority="20" w:unhideWhenUsed="0" w:qFormat="1"/>
-    <w:lsdException w:name="Table Grid" w:semiHidden="0" w:uiPriority="39" w:unhideWhenUsed="0"/>
-    <w:lsdException w:name="Placeholder Text" w:unhideWhenUsed="0"/>
-    <w:lsdException w:name="No Spacing" w:semiHidden="0" w:uiPriority="1" w:unhideWhenUsed="0" w:qFormat="1"/>
-    <w:lsdException w:name="Light Shading" w:semiHidden="0" w:uiPriority="60" w:unhideWhenUsed="0"/>
-    <w:lsdException w:name="Light List" w:semiHidden="0" w:uiPriority="61" w:unhideWhenUsed="0"/>
-    <w:lsdException w:name="Light Grid" w:semiHidden="0" w:uiPriority="62" w:unhideWhenUsed="0"/>
-    <w:lsdException w:name="Medium Shading 1" w:semiHidden="0" w:uiPriority="63" w:unhideWhenUsed="0"/>
-    <w:lsdException w:name="Medium Shading 2" w:semiHidden="0" w:uiPriority="64" w:unhideWhenUsed="0"/>
-    <w:lsdException w:name="Medium List 1" w:semiHidden="0" w:uiPriority="65" w:unhideWhenUsed="0"/>
-    <w:lsdException w:name="Medium List 2" w:semiHidden="0" w:uiPriority="66" w:unhideWhenUsed="0"/>
-    <w:lsdException w:name="Medium Grid 1" w:semiHidden="0" w:uiPriority="67" w:unhideWhenUsed="0"/>
-    <w:lsdException w:name="Medium Grid 2" w:semiHidden="0" w:uiPriority="68" w:unhideWhenUsed="0"/>
-    <w:lsdException w:name="Medium Grid 3" w:semiHidden="0" w:uiPriority="69" w:unhideWhenUsed="0"/>
-    <w:lsdException w:name="Dark List" w:semiHidden="0" w:uiPriority="70" w:unhideWhenUsed="0"/>
-    <w:lsdException w:name="Colorful Shading" w:semiHidden="0" w:uiPriority="71" w:unhideWhenUsed="0"/>
-    <w:lsdException w:name="Colorful List" w:semiHidden="0" w:uiPriority="72" w:unhideWhenUsed="0"/>
-    <w:lsdException w:name="Colorful Grid" w:semiHidden="0" w:uiPriority="73" w:unhideWhenUsed="0"/>
-    <w:lsdException w:name="Light Shading Accent 1" w:semiHidden="0" w:uiPriority="60" w:unhideWhenUsed="0"/>
-    <w:lsdException w:name="Light List Accent 1" w:semiHidden="0" w:uiPriority="61" w:unhideWhenUsed="0"/>
-    <w:lsdException w:name="Light Grid Accent 1" w:semiHidden="0" w:uiPriority="62" w:unhideWhenUsed="0"/>
-    <w:lsdException w:name="Medium Shading 1 Accent 1" w:semiHidden="0" w:uiPriority="63" w:unhideWhenUsed="0"/>
-    <w:lsdException w:name="Medium Shading 2 Accent 1" w:semiHidden="0" w:uiPriority="64" w:unhideWhenUsed="0"/>
-    <w:lsdException w:name="Medium List 1 Accent 1" w:semiHidden="0" w:uiPriority="65" w:unhideWhenUsed="0"/>
-    <w:lsdException w:name="Revision" w:unhideWhenUsed="0"/>
-    <w:lsdException w:name="List Paragraph" w:semiHidden="0" w:uiPriority="34" w:unhideWhenUsed="0" w:qFormat="1"/>
-    <w:lsdException w:name="Quote" w:semiHidden="0" w:uiPriority="29" w:unhideWhenUsed="0" w:qFormat="1"/>
-    <w:lsdException w:name="Intense Quote" w:semiHidden="0" w:uiPriority="30" w:unhideWhenUsed="0" w:qFormat="1"/>
-    <w:lsdException w:name="Medium List 2 Accent 1" w:semiHidden="0" w:uiPriority="66" w:unhideWhenUsed="0"/>
-    <w:lsdException w:name="Medium Grid 1 Accent 1" w:semiHidden="0" w:uiPriority="67" w:unhideWhenUsed="0"/>
-    <w:lsdException w:name="Medium Grid 2 Accent 1" w:semiHidden="0" w:uiPriority="68" w:unhideWhenUsed="0"/>
-    <w:lsdException w:name="Medium Grid 3 Accent 1" w:semiHidden="0" w:uiPriority="69" w:unhideWhenUsed="0"/>
-    <w:lsdException w:name="Dark List Accent 1" w:semiHidden="0" w:uiPriority="70" w:unhideWhenUsed="0"/>
-    <w:lsdException w:name="Colorful Shading Accent 1" w:semiHidden="0" w:uiPriority="71" w:unhideWhenUsed="0"/>
-    <w:lsdException w:name="Colorful List Accent 1" w:semiHidden="0" w:uiPriority="72" w:unhideWhenUsed="0"/>
-    <w:lsdException w:name="Colorful Grid Accent 1" w:semiHidden="0" w:uiPriority="73" w:unhideWhenUsed="0"/>
-    <w:lsdException w:name="Light Shading Accent 2" w:semiHidden="0" w:uiPriority="60" w:unhideWhenUsed="0"/>
-    <w:lsdException w:name="Light List Accent 2" w:semiHidden="0" w:uiPriority="61" w:unhideWhenUsed="0"/>
-    <w:lsdException w:name="Light Grid Accent 2" w:semiHidden="0" w:uiPriority="62" w:unhideWhenUsed="0"/>
-    <w:lsdException w:name="Medium Shading 1 Accent 2" w:semiHidden="0" w:uiPriority="63" w:unhideWhenUsed="0"/>
-    <w:lsdException w:name="Medium Shading 2 Accent 2" w:semiHidden="0" w:uiPriority="64" w:unhideWhenUsed="0"/>
-    <w:lsdException w:name="Medium List 1 Accent 2" w:semiHidden="0" w:uiPriority="65" w:unhideWhenUsed="0"/>
-    <w:lsdException w:name="Medium List 2 Accent 2" w:semiHidden="0" w:uiPriority="66" w:unhideWhenUsed="0"/>
-    <w:lsdException w:name="Medium Grid 1 Accent 2" w:semiHidden="0" w:uiPriority="67" w:unhideWhenUsed="0"/>
-    <w:lsdException w:name="Medium Grid 2 Accent 2" w:semiHidden="0" w:uiPriority="68" w:unhideWhenUsed="0"/>
-    <w:lsdException w:name="Medium Grid 3 Accent 2" w:semiHidden="0" w:uiPriority="69" w:unhideWhenUsed="0"/>
-    <w:lsdException w:name="Dark List Accent 2" w:semiHidden="0" w:uiPriority="70" w:unhideWhenUsed="0"/>
-    <w:lsdException w:name="Colorful Shading Accent 2" w:semiHidden="0" w:uiPriority="71" w:unhideWhenUsed="0"/>
-    <w:lsdException w:name="Colorful List Accent 2" w:semiHidden="0" w:uiPriority="72" w:unhideWhenUsed="0"/>
-    <w:lsdException w:name="Colorful Grid Accent 2" w:semiHidden="0" w:uiPriority="73" w:unhideWhenUsed="0"/>
-    <w:lsdException w:name="Light Shading Accent 3" w:semiHidden="0" w:uiPriority="60" w:unhideWhenUsed="0"/>
-    <w:lsdException w:name="Light List Accent 3" w:semiHidden="0" w:uiPriority="61" w:unhideWhenUsed="0"/>
-    <w:lsdException w:name="Light Grid Accent 3" w:semiHidden="0" w:uiPriority="62" w:unhideWhenUsed="0"/>
-    <w:lsdException w:name="Medium Shading 1 Accent 3" w:semiHidden="0" w:uiPriority="63" w:unhideWhenUsed="0"/>
-    <w:lsdException w:name="Medium Shading 2 Accent 3" w:semiHidden="0" w:uiPriority="64" w:unhideWhenUsed="0"/>
-    <w:lsdException w:name="Medium List 1 Accent 3" w:semiHidden="0" w:uiPriority="65" w:unhideWhenUsed="0"/>
-    <w:lsdException w:name="Medium List 2 Accent 3" w:semiHidden="0" w:uiPriority="66" w:unhideWhenUsed="0"/>
-    <w:lsdException w:name="Medium Grid 1 Accent 3" w:semiHidden="0" w:uiPriority="67" w:unhideWhenUsed="0"/>
-    <w:lsdException w:name="Medium Grid 2 Accent 3" w:semiHidden="0" w:uiPriority="68" w:unhideWhenUsed="0"/>
-    <w:lsdException w:name="Medium Grid 3 Accent 3" w:semiHidden="0" w:uiPriority="69" w:unhideWhenUsed="0"/>
-    <w:lsdException w:name="Dark List Accent 3" w:semiHidden="0" w:uiPriority="70" w:unhideWhenUsed="0"/>
-    <w:lsdException w:name="Colorful Shading Accent 3" w:semiHidden="0" w:uiPriority="71" w:unhideWhenUsed="0"/>
-    <w:lsdException w:name="Colorful List Accent 3" w:semiHidden="0" w:uiPriority="72" w:unhideWhenUsed="0"/>
-    <w:lsdException w:name="Colorful Grid Accent 3" w:semiHidden="0" w:uiPriority="73" w:unhideWhenUsed="0"/>
-    <w:lsdException w:name="Light Shading Accent 4" w:semiHidden="0" w:uiPriority="60" w:unhideWhenUsed="0"/>
-    <w:lsdException w:name="Light List Accent 4" w:semiHidden="0" w:uiPriority="61" w:unhideWhenUsed="0"/>
-    <w:lsdException w:name="Light Grid Accent 4" w:semiHidden="0" w:uiPriority="62" w:unhideWhenUsed="0"/>
-    <w:lsdException w:name="Medium Shading 1 Accent 4" w:semiHidden="0" w:uiPriority="63" w:unhideWhenUsed="0"/>
-    <w:lsdException w:name="Medium Shading 2 Accent 4" w:semiHidden="0" w:uiPriority="64" w:unhideWhenUsed="0"/>
-    <w:lsdException w:name="Medium List 1 Accent 4" w:semiHidden="0" w:uiPriority="65" w:unhideWhenUsed="0"/>
-    <w:lsdException w:name="Medium List 2 Accent 4" w:semiHidden="0" w:uiPriority="66" w:unhideWhenUsed="0"/>
-    <w:lsdException w:name="Medium Grid 1 Accent 4" w:semiHidden="0" w:uiPriority="67" w:unhideWhenUsed="0"/>
-    <w:lsdException w:name="Medium Grid 2 Accent 4" w:semiHidden="0" w:uiPriority="68" w:unhideWhenUsed="0"/>
-    <w:lsdException w:name="Medium Grid 3 Accent 4" w:semiHidden="0" w:uiPriority="69" w:unhideWhenUsed="0"/>
-    <w:lsdException w:name="Dark List Accent 4" w:semiHidden="0" w:uiPriority="70" w:unhideWhenUsed="0"/>
-    <w:lsdException w:name="Colorful Shading Accent 4" w:semiHidden="0" w:uiPriority="71" w:unhideWhenUsed="0"/>
-    <w:lsdException w:name="Colorful List Accent 4" w:semiHidden="0" w:uiPriority="72" w:unhideWhenUsed="0"/>
-    <w:lsdException w:name="Colorful Grid Accent 4" w:semiHidden="0" w:uiPriority="73" w:unhideWhenUsed="0"/>
-    <w:lsdException w:name="Light Shading Accent 5" w:semiHidden="0" w:uiPriority="60" w:unhideWhenUsed="0"/>
-    <w:lsdException w:name="Light List Accent 5" w:semiHidden="0" w:uiPriority="61" w:unhideWhenUsed="0"/>
-    <w:lsdException w:name="Light Grid Accent 5" w:semiHidden="0" w:uiPriority="62" w:unhideWhenUsed="0"/>
-    <w:lsdException w:name="Medium Shading 1 Accent 5" w:semiHidden="0" w:uiPriority="63" w:unhideWhenUsed="0"/>
-    <w:lsdException w:name="Medium Shading 2 Accent 5" w:semiHidden="0" w:uiPriority="64" w:unhideWhenUsed="0"/>
-    <w:lsdException w:name="Medium List 1 Accent 5" w:semiHidden="0" w:uiPriority="65" w:unhideWhenUsed="0"/>
-    <w:lsdException w:name="Medium List 2 Accent 5" w:semiHidden="0" w:uiPriority="66" w:unhideWhenUsed="0"/>
-    <w:lsdException w:name="Medium Grid 1 Accent 5" w:semiHidden="0" w:uiPriority="67" w:unhideWhenUsed="0"/>
-    <w:lsdException w:name="Medium Grid 2 Accent 5" w:semiHidden="0" w:uiPriority="68" w:unhideWhenUsed="0"/>
-    <w:lsdException w:name="Medium Grid 3 Accent 5" w:semiHidden="0" w:uiPriority="69" w:unhideWhenUsed="0"/>
-    <w:lsdException w:name="Dark List Accent 5" w:semiHidden="0" w:uiPriority="70" w:unhideWhenUsed="0"/>
-    <w:lsdException w:name="Colorful Shading Accent 5" w:semiHidden="0" w:uiPriority="71" w:unhideWhenUsed="0"/>
-    <w:lsdException w:name="Colorful List Accent 5" w:semiHidden="0" w:uiPriority="72" w:unhideWhenUsed="0"/>
-    <w:lsdException w:name="Colorful Grid Accent 5" w:semiHidden="0" w:uiPriority="73" w:unhideWhenUsed="0"/>
-    <w:lsdException w:name="Light Shading Accent 6" w:semiHidden="0" w:uiPriority="60" w:unhideWhenUsed="0"/>
-    <w:lsdException w:name="Light List Accent 6" w:semiHidden="0" w:uiPriority="61" w:unhideWhenUsed="0"/>
-    <w:lsdException w:name="Light Grid Accent 6" w:semiHidden="0" w:uiPriority="62" w:unhideWhenUsed="0"/>
-    <w:lsdException w:name="Medium Shading 1 Accent 6" w:semiHidden="0" w:uiPriority="63" w:unhideWhenUsed="0"/>
-    <w:lsdException w:name="Medium Shading 2 Accent 6" w:semiHidden="0" w:uiPriority="64" w:unhideWhenUsed="0"/>
-    <w:lsdException w:name="Medium List 1 Accent 6" w:semiHidden="0" w:uiPriority="65" w:unhideWhenUsed="0"/>
-    <w:lsdException w:name="Medium List 2 Accent 6" w:semiHidden="0" w:uiPriority="66" w:unhideWhenUsed="0"/>
-    <w:lsdException w:name="Medium Grid 1 Accent 6" w:semiHidden="0" w:uiPriority="67" w:unhideWhenUsed="0"/>
-    <w:lsdException w:name="Medium Grid 2 Accent 6" w:semiHidden="0" w:uiPriority="68" w:unhideWhenUsed="0"/>
-    <w:lsdException w:name="Medium Grid 3 Accent 6" w:semiHidden="0" w:uiPriority="69" w:unhideWhenUsed="0"/>
-    <w:lsdException w:name="Dark List Accent 6" w:semiHidden="0" w:uiPriority="70" w:unhideWhenUsed="0"/>
-    <w:lsdException w:name="Colorful Shading Accent 6" w:semiHidden="0" w:uiPriority="71" w:unhideWhenUsed="0"/>
-    <w:lsdException w:name="Colorful List Accent 6" w:semiHidden="0" w:uiPriority="72" w:unhideWhenUsed="0"/>
-    <w:lsdException w:name="Colorful Grid Accent 6" w:semiHidden="0" w:uiPriority="73" w:unhideWhenUsed="0"/>
-    <w:lsdException w:name="Subtle Emphasis" w:semiHidden="0" w:uiPriority="19" w:unhideWhenUsed="0" w:qFormat="1"/>
-    <w:lsdException w:name="Intense Emphasis" w:semiHidden="0" w:uiPriority="21" w:unhideWhenUsed="0" w:qFormat="1"/>
-    <w:lsdException w:name="Subtle Reference" w:semiHidden="0" w:uiPriority="31" w:unhideWhenUsed="0" w:qFormat="1"/>
-    <w:lsdException w:name="Intense Reference" w:semiHidden="0" w:uiPriority="32" w:unhideWhenUsed="0" w:qFormat="1"/>
-    <w:lsdException w:name="Book Title" w:semiHidden="0" w:uiPriority="33" w:unhideWhenUsed="0" w:qFormat="1"/>
-    <w:lsdException w:name="Bibliography" w:uiPriority="37"/>
-    <w:lsdException w:name="TOC Heading" w:uiPriority="39" w:qFormat="1"/>
-  </w:latentStyles>
-  <w:style w:type="paragraph" w:default="1" w:styleId="Normal">
-    <w:name w:val="Normal"/>
-    <w:qFormat/>
-  </w:style>
-  <w:style w:type="character" w:default="1" w:styleId="DefaultParagraphFont">
-    <w:name w:val="Default Paragraph Font"/>
-    <w:uiPriority w:val="1"/>
-    <w:semiHidden/>
-    <w:unhideWhenUsed/>
-  </w:style>
-  <w:style w:type="table" w:default="1" w:styleId="TableNormal">
-    <w:name w:val="Normal Table"/>
-    <w:uiPriority w:val="99"/>
-    <w:semiHidden/>
-    <w:unhideWhenUsed/>
+  <w:style w:type="table" w:styleId="TableGrid">
+    <w:name w:val="Table Grid"/>
+    <w:basedOn w:val="TableNormal"/>
+    <w:uiPriority w:val="39"/>
+    <w:rsid w:val="000A6782"/>
     <w:tblPr>
       <w:tblInd w:w="0" w:type="dxa"/>
+      <w:tblBorders>
+        <w:top w:val="single" w:sz="4" w:space="0" w:color="auto"/>
+        <w:left w:val="single" w:sz="4" w:space="0" w:color="auto"/>
+        <w:bottom w:val="single" w:sz="4" w:space="0" w:color="auto"/>
+        <w:right w:val="single" w:sz="4" w:space="0" w:color="auto"/>
+        <w:insideH w:val="single" w:sz="4" w:space="0" w:color="auto"/>
+        <w:insideV w:val="single" w:sz="4" w:space="0" w:color="auto"/>
+      </w:tblBorders>
       <w:tblCellMar>
         <w:top w:w="0" w:type="dxa"/>
         <w:left w:w="108" w:type="dxa"/>
@@ -1020,50 +2858,6 @@
         <w:right w:w="108" w:type="dxa"/>
       </w:tblCellMar>
     </w:tblPr>
-  </w:style>
-  <w:style w:type="numbering" w:default="1" w:styleId="NoList">
-    <w:name w:val="No List"/>
-    <w:uiPriority w:val="99"/>
-    <w:semiHidden/>
-    <w:unhideWhenUsed/>
-  </w:style>
-  <w:style w:type="paragraph" w:styleId="ListParagraph">
-    <w:name w:val="List Paragraph"/>
-    <w:basedOn w:val="Normal"/>
-    <w:uiPriority w:val="34"/>
-    <w:qFormat/>
-    <w:rsid w:val="00654AB6"/>
-    <w:pPr>
-      <w:ind w:left="720"/>
-      <w:contextualSpacing/>
-    </w:pPr>
-  </w:style>
-  <w:style w:type="paragraph" w:styleId="BalloonText">
-    <w:name w:val="Balloon Text"/>
-    <w:basedOn w:val="Normal"/>
-    <w:link w:val="BalloonTextChar"/>
-    <w:uiPriority w:val="99"/>
-    <w:semiHidden/>
-    <w:unhideWhenUsed/>
-    <w:rsid w:val="00EB6400"/>
-    <w:rPr>
-      <w:rFonts w:ascii="Tahoma" w:hAnsi="Tahoma" w:cs="Tahoma"/>
-      <w:sz w:val="16"/>
-      <w:szCs w:val="16"/>
-    </w:rPr>
-  </w:style>
-  <w:style w:type="character" w:customStyle="1" w:styleId="BalloonTextChar">
-    <w:name w:val="Balloon Text Char"/>
-    <w:basedOn w:val="DefaultParagraphFont"/>
-    <w:link w:val="BalloonText"/>
-    <w:uiPriority w:val="99"/>
-    <w:semiHidden/>
-    <w:rsid w:val="00EB6400"/>
-    <w:rPr>
-      <w:rFonts w:ascii="Tahoma" w:hAnsi="Tahoma" w:cs="Tahoma"/>
-      <w:sz w:val="16"/>
-      <w:szCs w:val="16"/>
-    </w:rPr>
   </w:style>
 </w:styles>
 </file>
@@ -1116,7 +2910,7 @@
                 <c:formatCode>General</c:formatCode>
                 <c:ptCount val="8"/>
                 <c:pt idx="0">
-                  <c:v>0</c:v>
+                  <c:v>0.0</c:v>
                 </c:pt>
                 <c:pt idx="1">
                   <c:v>0.1</c:v>
@@ -1149,7 +2943,7 @@
                 <c:formatCode>General</c:formatCode>
                 <c:ptCount val="8"/>
                 <c:pt idx="0">
-                  <c:v>1</c:v>
+                  <c:v>1.0</c:v>
                 </c:pt>
                 <c:pt idx="1">
                   <c:v>0.95</c:v>
@@ -1170,7 +2964,7 @@
                   <c:v>0.2</c:v>
                 </c:pt>
                 <c:pt idx="7">
-                  <c:v>0</c:v>
+                  <c:v>0.0</c:v>
                 </c:pt>
               </c:numCache>
             </c:numRef>
@@ -1185,11 +2979,11 @@
           <c:showPercent val="0"/>
           <c:showBubbleSize val="0"/>
         </c:dLbls>
-        <c:axId val="84955904"/>
-        <c:axId val="84957440"/>
+        <c:axId val="2109701024"/>
+        <c:axId val="2109702352"/>
       </c:scatterChart>
       <c:valAx>
-        <c:axId val="84955904"/>
+        <c:axId val="2109701024"/>
         <c:scaling>
           <c:orientation val="minMax"/>
           <c:max val="0.4"/>
@@ -1200,15 +2994,15 @@
         <c:majorTickMark val="out"/>
         <c:minorTickMark val="none"/>
         <c:tickLblPos val="nextTo"/>
-        <c:crossAx val="84957440"/>
+        <c:crossAx val="2109702352"/>
         <c:crosses val="autoZero"/>
         <c:crossBetween val="midCat"/>
       </c:valAx>
       <c:valAx>
-        <c:axId val="84957440"/>
+        <c:axId val="2109702352"/>
         <c:scaling>
           <c:orientation val="minMax"/>
-          <c:max val="1"/>
+          <c:max val="1.0"/>
         </c:scaling>
         <c:delete val="0"/>
         <c:axPos val="l"/>
@@ -1217,7 +3011,7 @@
         <c:majorTickMark val="out"/>
         <c:minorTickMark val="none"/>
         <c:tickLblPos val="nextTo"/>
-        <c:crossAx val="84955904"/>
+        <c:crossAx val="2109701024"/>
         <c:crosses val="autoZero"/>
         <c:crossBetween val="midCat"/>
       </c:valAx>
@@ -1268,7 +3062,7 @@
                 <c:formatCode>General</c:formatCode>
                 <c:ptCount val="5"/>
                 <c:pt idx="0">
-                  <c:v>0</c:v>
+                  <c:v>0.0</c:v>
                 </c:pt>
                 <c:pt idx="1">
                   <c:v>0.1</c:v>
@@ -1292,16 +3086,16 @@
                 <c:formatCode>General</c:formatCode>
                 <c:ptCount val="5"/>
                 <c:pt idx="0">
-                  <c:v>13</c:v>
+                  <c:v>13.0</c:v>
                 </c:pt>
                 <c:pt idx="1">
-                  <c:v>13</c:v>
+                  <c:v>13.0</c:v>
                 </c:pt>
                 <c:pt idx="2">
                   <c:v>13.75</c:v>
                 </c:pt>
                 <c:pt idx="3">
-                  <c:v>14</c:v>
+                  <c:v>14.0</c:v>
                 </c:pt>
                 <c:pt idx="4">
                   <c:v>15.5</c:v>
@@ -1319,11 +3113,11 @@
           <c:showPercent val="0"/>
           <c:showBubbleSize val="0"/>
         </c:dLbls>
-        <c:axId val="84969344"/>
-        <c:axId val="84970880"/>
+        <c:axId val="2109669648"/>
+        <c:axId val="2109654432"/>
       </c:scatterChart>
       <c:valAx>
-        <c:axId val="84969344"/>
+        <c:axId val="2109669648"/>
         <c:scaling>
           <c:orientation val="minMax"/>
         </c:scaling>
@@ -1333,12 +3127,12 @@
         <c:majorTickMark val="out"/>
         <c:minorTickMark val="none"/>
         <c:tickLblPos val="nextTo"/>
-        <c:crossAx val="84970880"/>
+        <c:crossAx val="2109654432"/>
         <c:crosses val="autoZero"/>
         <c:crossBetween val="midCat"/>
       </c:valAx>
       <c:valAx>
-        <c:axId val="84970880"/>
+        <c:axId val="2109654432"/>
         <c:scaling>
           <c:orientation val="minMax"/>
         </c:scaling>
@@ -1349,7 +3143,7 @@
         <c:majorTickMark val="out"/>
         <c:minorTickMark val="none"/>
         <c:tickLblPos val="nextTo"/>
-        <c:crossAx val="84969344"/>
+        <c:crossAx val="2109669648"/>
         <c:crosses val="autoZero"/>
         <c:crossBetween val="midCat"/>
       </c:valAx>
@@ -1397,7 +3191,7 @@
                 <c:formatCode>General</c:formatCode>
                 <c:ptCount val="5"/>
                 <c:pt idx="0">
-                  <c:v>0</c:v>
+                  <c:v>0.0</c:v>
                 </c:pt>
                 <c:pt idx="1">
                   <c:v>0.1</c:v>
@@ -1421,16 +3215,16 @@
                 <c:formatCode>General</c:formatCode>
                 <c:ptCount val="5"/>
                 <c:pt idx="0">
-                  <c:v>13</c:v>
+                  <c:v>13.0</c:v>
                 </c:pt>
                 <c:pt idx="1">
-                  <c:v>13</c:v>
+                  <c:v>13.0</c:v>
                 </c:pt>
                 <c:pt idx="2">
                   <c:v>13.75</c:v>
                 </c:pt>
                 <c:pt idx="3">
-                  <c:v>14</c:v>
+                  <c:v>14.0</c:v>
                 </c:pt>
                 <c:pt idx="4">
                   <c:v>15.5</c:v>
@@ -1453,7 +3247,7 @@
                 <c:formatCode>General</c:formatCode>
                 <c:ptCount val="5"/>
                 <c:pt idx="0">
-                  <c:v>0</c:v>
+                  <c:v>0.0</c:v>
                 </c:pt>
                 <c:pt idx="1">
                   <c:v>0.1</c:v>
@@ -1477,7 +3271,7 @@
                 <c:formatCode>General</c:formatCode>
                 <c:ptCount val="5"/>
                 <c:pt idx="0">
-                  <c:v>13</c:v>
+                  <c:v>13.0</c:v>
                 </c:pt>
                 <c:pt idx="1">
                   <c:v>13.4</c:v>
@@ -1486,10 +3280,10 @@
                   <c:v>14.4</c:v>
                 </c:pt>
                 <c:pt idx="3">
-                  <c:v>16.600000000000001</c:v>
+                  <c:v>16.6</c:v>
                 </c:pt>
                 <c:pt idx="4">
-                  <c:v>17.399999999999999</c:v>
+                  <c:v>17.4</c:v>
                 </c:pt>
               </c:numCache>
             </c:numRef>
@@ -1504,11 +3298,11 @@
           <c:showPercent val="0"/>
           <c:showBubbleSize val="0"/>
         </c:dLbls>
-        <c:axId val="64884736"/>
-        <c:axId val="64886272"/>
+        <c:axId val="2109169808"/>
+        <c:axId val="2109168928"/>
       </c:scatterChart>
       <c:valAx>
-        <c:axId val="64884736"/>
+        <c:axId val="2109169808"/>
         <c:scaling>
           <c:orientation val="minMax"/>
         </c:scaling>
@@ -1518,15 +3312,15 @@
         <c:majorTickMark val="out"/>
         <c:minorTickMark val="none"/>
         <c:tickLblPos val="nextTo"/>
-        <c:crossAx val="64886272"/>
+        <c:crossAx val="2109168928"/>
         <c:crosses val="autoZero"/>
         <c:crossBetween val="midCat"/>
       </c:valAx>
       <c:valAx>
-        <c:axId val="64886272"/>
+        <c:axId val="2109168928"/>
         <c:scaling>
           <c:orientation val="minMax"/>
-          <c:min val="12"/>
+          <c:min val="12.0"/>
         </c:scaling>
         <c:delete val="0"/>
         <c:axPos val="l"/>
@@ -1535,7 +3329,7 @@
         <c:majorTickMark val="out"/>
         <c:minorTickMark val="none"/>
         <c:tickLblPos val="nextTo"/>
-        <c:crossAx val="64884736"/>
+        <c:crossAx val="2109169808"/>
         <c:crosses val="autoZero"/>
         <c:crossBetween val="midCat"/>
       </c:valAx>
@@ -1587,7 +3381,7 @@
                 <c:formatCode>General</c:formatCode>
                 <c:ptCount val="5"/>
                 <c:pt idx="0">
-                  <c:v>0</c:v>
+                  <c:v>0.0</c:v>
                 </c:pt>
                 <c:pt idx="1">
                   <c:v>0.1</c:v>
@@ -1611,19 +3405,19 @@
                 <c:formatCode>General</c:formatCode>
                 <c:ptCount val="5"/>
                 <c:pt idx="0">
-                  <c:v>100</c:v>
+                  <c:v>100.0</c:v>
                 </c:pt>
                 <c:pt idx="1">
-                  <c:v>78</c:v>
+                  <c:v>78.0</c:v>
                 </c:pt>
                 <c:pt idx="2">
-                  <c:v>73</c:v>
+                  <c:v>73.0</c:v>
                 </c:pt>
                 <c:pt idx="3">
-                  <c:v>62</c:v>
+                  <c:v>62.0</c:v>
                 </c:pt>
                 <c:pt idx="4">
-                  <c:v>51</c:v>
+                  <c:v>51.0</c:v>
                 </c:pt>
               </c:numCache>
             </c:numRef>
@@ -1643,7 +3437,7 @@
                 <c:formatCode>General</c:formatCode>
                 <c:ptCount val="5"/>
                 <c:pt idx="0">
-                  <c:v>0</c:v>
+                  <c:v>0.0</c:v>
                 </c:pt>
                 <c:pt idx="1">
                   <c:v>0.1</c:v>
@@ -1667,19 +3461,19 @@
                 <c:formatCode>General</c:formatCode>
                 <c:ptCount val="5"/>
                 <c:pt idx="0">
-                  <c:v>100</c:v>
+                  <c:v>100.0</c:v>
                 </c:pt>
                 <c:pt idx="1">
-                  <c:v>87</c:v>
+                  <c:v>87.0</c:v>
                 </c:pt>
                 <c:pt idx="2">
-                  <c:v>75</c:v>
+                  <c:v>75.0</c:v>
                 </c:pt>
                 <c:pt idx="3">
-                  <c:v>68</c:v>
+                  <c:v>68.0</c:v>
                 </c:pt>
                 <c:pt idx="4">
-                  <c:v>59</c:v>
+                  <c:v>59.0</c:v>
                 </c:pt>
               </c:numCache>
             </c:numRef>
@@ -1694,11 +3488,11 @@
           <c:showPercent val="0"/>
           <c:showBubbleSize val="0"/>
         </c:dLbls>
-        <c:axId val="64915328"/>
-        <c:axId val="64916864"/>
+        <c:axId val="2109117568"/>
+        <c:axId val="2109111056"/>
       </c:scatterChart>
       <c:valAx>
-        <c:axId val="64915328"/>
+        <c:axId val="2109117568"/>
         <c:scaling>
           <c:orientation val="minMax"/>
         </c:scaling>
@@ -1708,16 +3502,16 @@
         <c:majorTickMark val="out"/>
         <c:minorTickMark val="none"/>
         <c:tickLblPos val="nextTo"/>
-        <c:crossAx val="64916864"/>
+        <c:crossAx val="2109111056"/>
         <c:crosses val="autoZero"/>
         <c:crossBetween val="midCat"/>
       </c:valAx>
       <c:valAx>
-        <c:axId val="64916864"/>
+        <c:axId val="2109111056"/>
         <c:scaling>
           <c:orientation val="minMax"/>
-          <c:max val="100"/>
-          <c:min val="40"/>
+          <c:max val="100.0"/>
+          <c:min val="40.0"/>
         </c:scaling>
         <c:delete val="0"/>
         <c:axPos val="l"/>
@@ -1726,7 +3520,7 @@
         <c:majorTickMark val="out"/>
         <c:minorTickMark val="none"/>
         <c:tickLblPos val="nextTo"/>
-        <c:crossAx val="64915328"/>
+        <c:crossAx val="2109117568"/>
         <c:crosses val="autoZero"/>
         <c:crossBetween val="midCat"/>
       </c:valAx>
@@ -2000,7 +3794,7 @@
   <a:extraClrSchemeLst/>
   <a:extLst>
     <a:ext uri="{05A4C25C-085E-4340-85A3-A5531E510DB2}">
-      <thm15:themeFamily xmlns:thm15="http://schemas.microsoft.com/office/thememl/2012/main" xmlns="" name="Office Theme" id="{62F939B6-93AF-4DB8-9C6B-D6C7DFDC589F}" vid="{4A3C46E8-61CC-4603-A589-7422A47A8E4A}"/>
+      <thm15:themeFamily xmlns:thm15="http://schemas.microsoft.com/office/thememl/2012/main" name="Office Theme" id="{62F939B6-93AF-4DB8-9C6B-D6C7DFDC589F}" vid="{4A3C46E8-61CC-4603-A589-7422A47A8E4A}"/>
     </a:ext>
   </a:extLst>
 </a:theme>

--- a/Project 1 report.docx
+++ b/Project 1 report.docx
@@ -1643,10 +1643,7 @@
     <w:p/>
     <w:p/>
     <w:p/>
-    <w:p>
-      <w:bookmarkStart w:id="0" w:name="_GoBack"/>
-      <w:bookmarkEnd w:id="0"/>
-    </w:p>
+    <w:p/>
     <w:p>
       <w:r>
         <w:lastRenderedPageBreak/>
@@ -1810,8 +1807,10 @@
         <w:pStyle w:val="ListParagraph"/>
       </w:pPr>
     </w:p>
-    <w:p>
-      <w:r>
+    <w:p/>
+    <w:p>
+      <w:r>
+        <w:lastRenderedPageBreak/>
         <w:t>8.</w:t>
       </w:r>
     </w:p>
@@ -2035,6 +2034,8 @@
       <w:pPr>
         <w:pStyle w:val="ListParagraph"/>
       </w:pPr>
+      <w:bookmarkStart w:id="0" w:name="_GoBack"/>
+      <w:bookmarkEnd w:id="0"/>
     </w:p>
     <w:p>
       <w:pPr>
@@ -2979,11 +2980,11 @@
           <c:showPercent val="0"/>
           <c:showBubbleSize val="0"/>
         </c:dLbls>
-        <c:axId val="2109701024"/>
-        <c:axId val="2109702352"/>
+        <c:axId val="2142972272"/>
+        <c:axId val="2142974832"/>
       </c:scatterChart>
       <c:valAx>
-        <c:axId val="2109701024"/>
+        <c:axId val="2142972272"/>
         <c:scaling>
           <c:orientation val="minMax"/>
           <c:max val="0.4"/>
@@ -2994,12 +2995,12 @@
         <c:majorTickMark val="out"/>
         <c:minorTickMark val="none"/>
         <c:tickLblPos val="nextTo"/>
-        <c:crossAx val="2109702352"/>
+        <c:crossAx val="2142974832"/>
         <c:crosses val="autoZero"/>
         <c:crossBetween val="midCat"/>
       </c:valAx>
       <c:valAx>
-        <c:axId val="2109702352"/>
+        <c:axId val="2142974832"/>
         <c:scaling>
           <c:orientation val="minMax"/>
           <c:max val="1.0"/>
@@ -3011,7 +3012,7 @@
         <c:majorTickMark val="out"/>
         <c:minorTickMark val="none"/>
         <c:tickLblPos val="nextTo"/>
-        <c:crossAx val="2109701024"/>
+        <c:crossAx val="2142972272"/>
         <c:crosses val="autoZero"/>
         <c:crossBetween val="midCat"/>
       </c:valAx>
@@ -3113,11 +3114,11 @@
           <c:showPercent val="0"/>
           <c:showBubbleSize val="0"/>
         </c:dLbls>
-        <c:axId val="2109669648"/>
-        <c:axId val="2109654432"/>
+        <c:axId val="2143047040"/>
+        <c:axId val="2143018048"/>
       </c:scatterChart>
       <c:valAx>
-        <c:axId val="2109669648"/>
+        <c:axId val="2143047040"/>
         <c:scaling>
           <c:orientation val="minMax"/>
         </c:scaling>
@@ -3127,12 +3128,12 @@
         <c:majorTickMark val="out"/>
         <c:minorTickMark val="none"/>
         <c:tickLblPos val="nextTo"/>
-        <c:crossAx val="2109654432"/>
+        <c:crossAx val="2143018048"/>
         <c:crosses val="autoZero"/>
         <c:crossBetween val="midCat"/>
       </c:valAx>
       <c:valAx>
-        <c:axId val="2109654432"/>
+        <c:axId val="2143018048"/>
         <c:scaling>
           <c:orientation val="minMax"/>
         </c:scaling>
@@ -3143,7 +3144,7 @@
         <c:majorTickMark val="out"/>
         <c:minorTickMark val="none"/>
         <c:tickLblPos val="nextTo"/>
-        <c:crossAx val="2109669648"/>
+        <c:crossAx val="2143047040"/>
         <c:crosses val="autoZero"/>
         <c:crossBetween val="midCat"/>
       </c:valAx>
@@ -3298,11 +3299,11 @@
           <c:showPercent val="0"/>
           <c:showBubbleSize val="0"/>
         </c:dLbls>
-        <c:axId val="2109169808"/>
-        <c:axId val="2109168928"/>
+        <c:axId val="2143077136"/>
+        <c:axId val="2142880752"/>
       </c:scatterChart>
       <c:valAx>
-        <c:axId val="2109169808"/>
+        <c:axId val="2143077136"/>
         <c:scaling>
           <c:orientation val="minMax"/>
         </c:scaling>
@@ -3312,12 +3313,12 @@
         <c:majorTickMark val="out"/>
         <c:minorTickMark val="none"/>
         <c:tickLblPos val="nextTo"/>
-        <c:crossAx val="2109168928"/>
+        <c:crossAx val="2142880752"/>
         <c:crosses val="autoZero"/>
         <c:crossBetween val="midCat"/>
       </c:valAx>
       <c:valAx>
-        <c:axId val="2109168928"/>
+        <c:axId val="2142880752"/>
         <c:scaling>
           <c:orientation val="minMax"/>
           <c:min val="12.0"/>
@@ -3329,7 +3330,7 @@
         <c:majorTickMark val="out"/>
         <c:minorTickMark val="none"/>
         <c:tickLblPos val="nextTo"/>
-        <c:crossAx val="2109169808"/>
+        <c:crossAx val="2143077136"/>
         <c:crosses val="autoZero"/>
         <c:crossBetween val="midCat"/>
       </c:valAx>
@@ -3488,11 +3489,11 @@
           <c:showPercent val="0"/>
           <c:showBubbleSize val="0"/>
         </c:dLbls>
-        <c:axId val="2109117568"/>
-        <c:axId val="2109111056"/>
+        <c:axId val="2142926240"/>
+        <c:axId val="2142928144"/>
       </c:scatterChart>
       <c:valAx>
-        <c:axId val="2109117568"/>
+        <c:axId val="2142926240"/>
         <c:scaling>
           <c:orientation val="minMax"/>
         </c:scaling>
@@ -3502,12 +3503,12 @@
         <c:majorTickMark val="out"/>
         <c:minorTickMark val="none"/>
         <c:tickLblPos val="nextTo"/>
-        <c:crossAx val="2109111056"/>
+        <c:crossAx val="2142928144"/>
         <c:crosses val="autoZero"/>
         <c:crossBetween val="midCat"/>
       </c:valAx>
       <c:valAx>
-        <c:axId val="2109111056"/>
+        <c:axId val="2142928144"/>
         <c:scaling>
           <c:orientation val="minMax"/>
           <c:max val="100.0"/>
@@ -3520,7 +3521,7 @@
         <c:majorTickMark val="out"/>
         <c:minorTickMark val="none"/>
         <c:tickLblPos val="nextTo"/>
-        <c:crossAx val="2109117568"/>
+        <c:crossAx val="2142926240"/>
         <c:crosses val="autoZero"/>
         <c:crossBetween val="midCat"/>
       </c:valAx>

--- a/Project 1 report.docx
+++ b/Project 1 report.docx
@@ -624,14 +624,12 @@
       <w:r>
         <w:t xml:space="preserve">-axis is </w:t>
       </w:r>
-      <w:proofErr w:type="gramStart"/>
       <w:r>
         <w:rPr>
           <w:i/>
         </w:rPr>
         <w:t>p,</w:t>
       </w:r>
-      <w:proofErr w:type="gramEnd"/>
       <w:r>
         <w:t xml:space="preserve"> the y</w:t>
       </w:r>
@@ -657,15 +655,7 @@
         <w:t xml:space="preserve"> concerned with whether or not there is a clear path given a range of p values</w:t>
       </w:r>
       <w:r>
-        <w:t xml:space="preserve">, not what the shortest path is. </w:t>
-      </w:r>
-      <w:proofErr w:type="gramStart"/>
-      <w:r>
-        <w:t>Therefore</w:t>
-      </w:r>
-      <w:proofErr w:type="gramEnd"/>
-      <w:r>
-        <w:t xml:space="preserve"> since BFS is always a complete algorithm it can return just true (path exists) or false (path does not exist).</w:t>
+        <w:t>, not what the shortest path is. Therefore since BFS is always a complete algorithm it can return just true (path exists) or false (path does not exist).</w:t>
       </w:r>
     </w:p>
     <w:p/>
@@ -1029,6 +1019,8 @@
       <w:r>
         <w:t xml:space="preserve"> </w:t>
       </w:r>
+    </w:p>
+    <w:p>
       <w:r>
         <w:t>Size of map: 30 x 30</w:t>
       </w:r>
@@ -1613,40 +1605,73 @@
     <w:p/>
     <w:p>
       <w:r>
+        <w:rPr>
+          <w:noProof/>
+        </w:rPr>
+        <w:drawing>
+          <wp:inline distT="0" distB="0" distL="0" distR="0" wp14:anchorId="3BF42332" wp14:editId="006FAFE1">
+            <wp:extent cx="5727700" cy="3957955"/>
+            <wp:effectExtent l="0" t="0" r="12700" b="4445"/>
+            <wp:docPr id="9" name="Picture 9"/>
+            <wp:cNvGraphicFramePr>
+              <a:graphicFrameLocks xmlns:a="http://schemas.openxmlformats.org/drawingml/2006/main" noChangeAspect="1"/>
+            </wp:cNvGraphicFramePr>
+            <a:graphic xmlns:a="http://schemas.openxmlformats.org/drawingml/2006/main">
+              <a:graphicData uri="http://schemas.openxmlformats.org/drawingml/2006/picture">
+                <pic:pic xmlns:pic="http://schemas.openxmlformats.org/drawingml/2006/picture">
+                  <pic:nvPicPr>
+                    <pic:cNvPr id="9" name="nodes expanded.png"/>
+                    <pic:cNvPicPr/>
+                  </pic:nvPicPr>
+                  <pic:blipFill>
+                    <a:blip r:embed="rId12">
+                      <a:extLst>
+                        <a:ext uri="{28A0092B-C50C-407E-A947-70E740481C1C}">
+                          <a14:useLocalDpi xmlns:a14="http://schemas.microsoft.com/office/drawing/2010/main" val="0"/>
+                        </a:ext>
+                      </a:extLst>
+                    </a:blip>
+                    <a:stretch>
+                      <a:fillRect/>
+                    </a:stretch>
+                  </pic:blipFill>
+                  <pic:spPr>
+                    <a:xfrm>
+                      <a:off x="0" y="0"/>
+                      <a:ext cx="5727700" cy="3957955"/>
+                    </a:xfrm>
+                    <a:prstGeom prst="rect">
+                      <a:avLst/>
+                    </a:prstGeom>
+                  </pic:spPr>
+                </pic:pic>
+              </a:graphicData>
+            </a:graphic>
+          </wp:inline>
+        </w:drawing>
+      </w:r>
+    </w:p>
+    <w:p>
+      <w:r>
+        <w:t>- A*manhattan typically expands fewer nodes as the probability of blocked cells appearing increases. WHY?</w:t>
+      </w:r>
+    </w:p>
+    <w:p>
+      <w:r>
+        <w:t>- For p values &gt; p0, we have no expanded nodes because the algorithms cannot determine a path from start to goal to begin with.</w:t>
+      </w:r>
+    </w:p>
+    <w:p/>
+    <w:p>
+      <w:r>
         <w:t>*These statistics are valid ONLY for maps that have a path from Start to Goal*</w:t>
       </w:r>
     </w:p>
     <w:p/>
     <w:p/>
     <w:p/>
-    <w:p/>
-    <w:p/>
-    <w:p/>
-    <w:p/>
-    <w:p/>
-    <w:p/>
-    <w:p/>
-    <w:p/>
-    <w:p/>
-    <w:p/>
-    <w:p/>
-    <w:p/>
-    <w:p/>
-    <w:p/>
-    <w:p/>
-    <w:p/>
-    <w:p/>
-    <w:p/>
-    <w:p/>
-    <w:p/>
-    <w:p/>
-    <w:p/>
-    <w:p/>
-    <w:p/>
-    <w:p/>
-    <w:p>
-      <w:r>
-        <w:lastRenderedPageBreak/>
+    <w:p>
+      <w:r>
         <w:t>7.</w:t>
       </w:r>
     </w:p>
@@ -1671,7 +1696,7 @@
             <wp:cNvGraphicFramePr/>
             <a:graphic xmlns:a="http://schemas.openxmlformats.org/drawingml/2006/main">
               <a:graphicData uri="http://schemas.openxmlformats.org/drawingml/2006/chart">
-                <c:chart xmlns:c="http://schemas.openxmlformats.org/drawingml/2006/chart" xmlns:r="http://schemas.openxmlformats.org/officeDocument/2006/relationships" r:id="rId12"/>
+                <c:chart xmlns:c="http://schemas.openxmlformats.org/drawingml/2006/chart" xmlns:r="http://schemas.openxmlformats.org/officeDocument/2006/relationships" r:id="rId13"/>
               </a:graphicData>
             </a:graphic>
           </wp:inline>
@@ -1797,16 +1822,6 @@
         <w:pStyle w:val="ListParagraph"/>
       </w:pPr>
     </w:p>
-    <w:p>
-      <w:pPr>
-        <w:pStyle w:val="ListParagraph"/>
-      </w:pPr>
-    </w:p>
-    <w:p>
-      <w:pPr>
-        <w:pStyle w:val="ListParagraph"/>
-      </w:pPr>
-    </w:p>
     <w:p/>
     <w:p>
       <w:r>
@@ -2034,29 +2049,35 @@
       <w:pPr>
         <w:pStyle w:val="ListParagraph"/>
       </w:pPr>
+    </w:p>
+    <w:p>
+      <w:pPr>
+        <w:pStyle w:val="ListParagraph"/>
+      </w:pPr>
+      <w:r>
+        <w:lastRenderedPageBreak/>
+        <w:t>Bonus #1: There was no point asking us to implement UFCS when the cost of moving from one node to another in this assignment is always 1 already. Essentially the code for BFS already covers UFCS.</w:t>
+      </w:r>
+    </w:p>
+    <w:p>
+      <w:pPr>
+        <w:pStyle w:val="ListParagraph"/>
+      </w:pPr>
+    </w:p>
+    <w:p>
+      <w:pPr>
+        <w:pStyle w:val="ListParagraph"/>
+      </w:pPr>
+      <w:r>
+        <w:t>Bonus#2</w:t>
+      </w:r>
+      <w:r>
+        <w:t>:</w:t>
+      </w:r>
       <w:bookmarkStart w:id="0" w:name="_GoBack"/>
       <w:bookmarkEnd w:id="0"/>
-    </w:p>
-    <w:p>
-      <w:pPr>
-        <w:pStyle w:val="ListParagraph"/>
-      </w:pPr>
-      <w:r>
-        <w:lastRenderedPageBreak/>
-        <w:t>Bonus #1: There was no point asking us to implement UFCS when the cost of moving from one node to another in this assignment is always 1 already. Essentially the code for BFS already covers UFCS.</w:t>
-      </w:r>
-    </w:p>
-    <w:p>
-      <w:pPr>
-        <w:pStyle w:val="ListParagraph"/>
-      </w:pPr>
-    </w:p>
-    <w:p>
-      <w:pPr>
-        <w:pStyle w:val="ListParagraph"/>
-      </w:pPr>
-      <w:r>
-        <w:t>Bonus#2 (*only if you feel like it*): Hi</w:t>
+      <w:r>
+        <w:t xml:space="preserve"> (*only if you feel like it*): Hi</w:t>
       </w:r>
     </w:p>
     <w:sectPr>
@@ -2980,11 +3001,11 @@
           <c:showPercent val="0"/>
           <c:showBubbleSize val="0"/>
         </c:dLbls>
-        <c:axId val="2142972272"/>
-        <c:axId val="2142974832"/>
+        <c:axId val="2113037280"/>
+        <c:axId val="2142754512"/>
       </c:scatterChart>
       <c:valAx>
-        <c:axId val="2142972272"/>
+        <c:axId val="2113037280"/>
         <c:scaling>
           <c:orientation val="minMax"/>
           <c:max val="0.4"/>
@@ -2995,12 +3016,12 @@
         <c:majorTickMark val="out"/>
         <c:minorTickMark val="none"/>
         <c:tickLblPos val="nextTo"/>
-        <c:crossAx val="2142974832"/>
+        <c:crossAx val="2142754512"/>
         <c:crosses val="autoZero"/>
         <c:crossBetween val="midCat"/>
       </c:valAx>
       <c:valAx>
-        <c:axId val="2142974832"/>
+        <c:axId val="2142754512"/>
         <c:scaling>
           <c:orientation val="minMax"/>
           <c:max val="1.0"/>
@@ -3012,7 +3033,7 @@
         <c:majorTickMark val="out"/>
         <c:minorTickMark val="none"/>
         <c:tickLblPos val="nextTo"/>
-        <c:crossAx val="2142972272"/>
+        <c:crossAx val="2113037280"/>
         <c:crosses val="autoZero"/>
         <c:crossBetween val="midCat"/>
       </c:valAx>
@@ -3114,11 +3135,11 @@
           <c:showPercent val="0"/>
           <c:showBubbleSize val="0"/>
         </c:dLbls>
-        <c:axId val="2143047040"/>
-        <c:axId val="2143018048"/>
+        <c:axId val="2112740464"/>
+        <c:axId val="2143010512"/>
       </c:scatterChart>
       <c:valAx>
-        <c:axId val="2143047040"/>
+        <c:axId val="2112740464"/>
         <c:scaling>
           <c:orientation val="minMax"/>
         </c:scaling>
@@ -3128,12 +3149,12 @@
         <c:majorTickMark val="out"/>
         <c:minorTickMark val="none"/>
         <c:tickLblPos val="nextTo"/>
-        <c:crossAx val="2143018048"/>
+        <c:crossAx val="2143010512"/>
         <c:crosses val="autoZero"/>
         <c:crossBetween val="midCat"/>
       </c:valAx>
       <c:valAx>
-        <c:axId val="2143018048"/>
+        <c:axId val="2143010512"/>
         <c:scaling>
           <c:orientation val="minMax"/>
         </c:scaling>
@@ -3144,7 +3165,7 @@
         <c:majorTickMark val="out"/>
         <c:minorTickMark val="none"/>
         <c:tickLblPos val="nextTo"/>
-        <c:crossAx val="2143047040"/>
+        <c:crossAx val="2112740464"/>
         <c:crosses val="autoZero"/>
         <c:crossBetween val="midCat"/>
       </c:valAx>
@@ -3299,11 +3320,11 @@
           <c:showPercent val="0"/>
           <c:showBubbleSize val="0"/>
         </c:dLbls>
-        <c:axId val="2143077136"/>
-        <c:axId val="2142880752"/>
+        <c:axId val="2142392048"/>
+        <c:axId val="2142243168"/>
       </c:scatterChart>
       <c:valAx>
-        <c:axId val="2143077136"/>
+        <c:axId val="2142392048"/>
         <c:scaling>
           <c:orientation val="minMax"/>
         </c:scaling>
@@ -3313,12 +3334,12 @@
         <c:majorTickMark val="out"/>
         <c:minorTickMark val="none"/>
         <c:tickLblPos val="nextTo"/>
-        <c:crossAx val="2142880752"/>
+        <c:crossAx val="2142243168"/>
         <c:crosses val="autoZero"/>
         <c:crossBetween val="midCat"/>
       </c:valAx>
       <c:valAx>
-        <c:axId val="2142880752"/>
+        <c:axId val="2142243168"/>
         <c:scaling>
           <c:orientation val="minMax"/>
           <c:min val="12.0"/>
@@ -3330,7 +3351,7 @@
         <c:majorTickMark val="out"/>
         <c:minorTickMark val="none"/>
         <c:tickLblPos val="nextTo"/>
-        <c:crossAx val="2143077136"/>
+        <c:crossAx val="2142392048"/>
         <c:crosses val="autoZero"/>
         <c:crossBetween val="midCat"/>
       </c:valAx>
@@ -3489,11 +3510,11 @@
           <c:showPercent val="0"/>
           <c:showBubbleSize val="0"/>
         </c:dLbls>
-        <c:axId val="2142926240"/>
-        <c:axId val="2142928144"/>
+        <c:axId val="2144196192"/>
+        <c:axId val="2143687760"/>
       </c:scatterChart>
       <c:valAx>
-        <c:axId val="2142926240"/>
+        <c:axId val="2144196192"/>
         <c:scaling>
           <c:orientation val="minMax"/>
         </c:scaling>
@@ -3503,12 +3524,12 @@
         <c:majorTickMark val="out"/>
         <c:minorTickMark val="none"/>
         <c:tickLblPos val="nextTo"/>
-        <c:crossAx val="2142928144"/>
+        <c:crossAx val="2143687760"/>
         <c:crosses val="autoZero"/>
         <c:crossBetween val="midCat"/>
       </c:valAx>
       <c:valAx>
-        <c:axId val="2142928144"/>
+        <c:axId val="2143687760"/>
         <c:scaling>
           <c:orientation val="minMax"/>
           <c:max val="100.0"/>
@@ -3521,7 +3542,7 @@
         <c:majorTickMark val="out"/>
         <c:minorTickMark val="none"/>
         <c:tickLblPos val="nextTo"/>
-        <c:crossAx val="2142926240"/>
+        <c:crossAx val="2144196192"/>
         <c:crosses val="autoZero"/>
         <c:crossBetween val="midCat"/>
       </c:valAx>
